--- a/Resources/Reference List.docx
+++ b/Resources/Reference List.docx
@@ -20,8 +20,9 @@
           <w:sz w:val="32"/>
           <w:szCs w:val="32"/>
         </w:rPr>
-        <w:t xml:space="preserve">External </w:t>
-      </w:r>
+        <w:t xml:space="preserve">About </w:t>
+      </w:r>
+      <w:proofErr w:type="spellStart"/>
       <w:r>
         <w:rPr>
           <w:rFonts w:ascii="Arial" w:hAnsi="Arial" w:cs="Arial"/>
@@ -30,8 +31,9 @@
           <w:sz w:val="32"/>
           <w:szCs w:val="32"/>
         </w:rPr>
-        <w:t>resources</w:t>
-      </w:r>
+        <w:t>FallingLetters</w:t>
+      </w:r>
+      <w:proofErr w:type="spellEnd"/>
       <w:r>
         <w:rPr>
           <w:rFonts w:ascii="Arial" w:hAnsi="Arial" w:cs="Arial"/>
@@ -40,9 +42,325 @@
           <w:sz w:val="32"/>
           <w:szCs w:val="32"/>
         </w:rPr>
+        <w:t>…</w:t>
+      </w:r>
+    </w:p>
+    <w:p>
+      <w:pPr>
+        <w:rPr>
+          <w:rFonts w:ascii="Arial" w:hAnsi="Arial" w:cs="Arial"/>
+        </w:rPr>
+      </w:pPr>
+      <w:r>
+        <w:rPr>
+          <w:rFonts w:ascii="Arial" w:hAnsi="Arial" w:cs="Arial"/>
+        </w:rPr>
+        <w:t xml:space="preserve">The </w:t>
+      </w:r>
+      <w:proofErr w:type="spellStart"/>
+      <w:r>
+        <w:rPr>
+          <w:rFonts w:ascii="Arial" w:hAnsi="Arial" w:cs="Arial"/>
+        </w:rPr>
+        <w:t>F</w:t>
+      </w:r>
+      <w:r>
+        <w:rPr>
+          <w:rFonts w:ascii="Arial" w:hAnsi="Arial" w:cs="Arial"/>
+        </w:rPr>
+        <w:t>allingL</w:t>
+      </w:r>
+      <w:r>
+        <w:rPr>
+          <w:rFonts w:ascii="Arial" w:hAnsi="Arial" w:cs="Arial"/>
+        </w:rPr>
+        <w:t>e</w:t>
+      </w:r>
+      <w:r>
+        <w:rPr>
+          <w:rFonts w:ascii="Arial" w:hAnsi="Arial" w:cs="Arial"/>
+        </w:rPr>
+        <w:t>tters</w:t>
+      </w:r>
+      <w:proofErr w:type="spellEnd"/>
+      <w:r>
+        <w:rPr>
+          <w:rFonts w:ascii="Arial" w:hAnsi="Arial" w:cs="Arial"/>
+        </w:rPr>
+        <w:t xml:space="preserve"> is a game where random keys </w:t>
+      </w:r>
+      <w:r>
+        <w:rPr>
+          <w:rFonts w:ascii="Arial" w:hAnsi="Arial" w:cs="Arial"/>
+        </w:rPr>
+        <w:t>start</w:t>
+      </w:r>
+      <w:r>
+        <w:rPr>
+          <w:rFonts w:ascii="Arial" w:hAnsi="Arial" w:cs="Arial"/>
+        </w:rPr>
+        <w:t xml:space="preserve"> falling down from the sky and the players have to press the correct key that belongs to the falling letter before it hits the spikes on the ground and gets destroyed. </w:t>
+      </w:r>
+    </w:p>
+    <w:p>
+      <w:pPr>
+        <w:rPr>
+          <w:rFonts w:ascii="Arial" w:hAnsi="Arial" w:cs="Arial"/>
+        </w:rPr>
+      </w:pPr>
+      <w:r>
+        <w:rPr>
+          <w:rFonts w:ascii="Arial" w:hAnsi="Arial" w:cs="Arial"/>
+        </w:rPr>
+        <w:t xml:space="preserve">Each player gets 3 main health points in the game. That means each player is allowed </w:t>
+      </w:r>
+      <w:r>
+        <w:rPr>
+          <w:rFonts w:ascii="Arial" w:hAnsi="Arial" w:cs="Arial"/>
+        </w:rPr>
+        <w:t>to make</w:t>
+      </w:r>
+      <w:r>
+        <w:rPr>
+          <w:rFonts w:ascii="Arial" w:hAnsi="Arial" w:cs="Arial"/>
+        </w:rPr>
+        <w:t xml:space="preserve"> 3 mistakes and to allow falling letters to reach spikes 3 times.</w:t>
+      </w:r>
+    </w:p>
+    <w:p>
+      <w:pPr>
+        <w:rPr>
+          <w:rFonts w:ascii="Arial" w:hAnsi="Arial" w:cs="Arial"/>
+        </w:rPr>
+      </w:pPr>
+      <w:r>
+        <w:rPr>
+          <w:rFonts w:ascii="Arial" w:hAnsi="Arial" w:cs="Arial"/>
+        </w:rPr>
+        <w:t>However, the users can extend their health points to 6 by playing the banana game. After the main 3 health points get destroyed after a player makes 3 mistakes, upon making the next</w:t>
+      </w:r>
+      <w:r>
+        <w:rPr>
+          <w:rFonts w:ascii="Arial" w:hAnsi="Arial" w:cs="Arial"/>
+        </w:rPr>
+        <w:t xml:space="preserve"> (4</w:t>
+      </w:r>
+      <w:r>
+        <w:rPr>
+          <w:rFonts w:ascii="Arial" w:hAnsi="Arial" w:cs="Arial"/>
+          <w:vertAlign w:val="superscript"/>
+        </w:rPr>
+        <w:t>th</w:t>
+      </w:r>
+      <w:r>
+        <w:rPr>
+          <w:rFonts w:ascii="Arial" w:hAnsi="Arial" w:cs="Arial"/>
+        </w:rPr>
+        <w:t>) mistake</w:t>
+      </w:r>
+      <w:r>
+        <w:rPr>
+          <w:rFonts w:ascii="Arial" w:hAnsi="Arial" w:cs="Arial"/>
+        </w:rPr>
+        <w:t xml:space="preserve">, the player will be directed to the banana game. There, each player gets to answer the </w:t>
+      </w:r>
+      <w:r>
+        <w:rPr>
+          <w:rFonts w:ascii="Arial" w:hAnsi="Arial" w:cs="Arial"/>
+        </w:rPr>
+        <w:t>mathematical</w:t>
+      </w:r>
+      <w:r>
+        <w:rPr>
+          <w:rFonts w:ascii="Arial" w:hAnsi="Arial" w:cs="Arial"/>
+        </w:rPr>
+        <w:t xml:space="preserve"> problem presented in the banana game </w:t>
+      </w:r>
+      <w:r>
+        <w:rPr>
+          <w:rFonts w:ascii="Arial" w:hAnsi="Arial" w:cs="Arial"/>
+        </w:rPr>
+        <w:t>with</w:t>
+      </w:r>
+      <w:r>
+        <w:rPr>
+          <w:rFonts w:ascii="Arial" w:hAnsi="Arial" w:cs="Arial"/>
+        </w:rPr>
+        <w:t xml:space="preserve">in 10 seconds. </w:t>
+      </w:r>
+      <w:r>
+        <w:rPr>
+          <w:rFonts w:ascii="Arial" w:hAnsi="Arial" w:cs="Arial"/>
+        </w:rPr>
+        <w:t xml:space="preserve">If the player successfully answers the banana problem, they will be allowed to continue the game from where they stopped. Players can play the banana game for </w:t>
+      </w:r>
+      <w:r>
+        <w:rPr>
+          <w:rFonts w:ascii="Arial" w:hAnsi="Arial" w:cs="Arial"/>
+        </w:rPr>
+        <w:t>a maximum</w:t>
+      </w:r>
+      <w:r>
+        <w:rPr>
+          <w:rFonts w:ascii="Arial" w:hAnsi="Arial" w:cs="Arial"/>
+        </w:rPr>
+        <w:t xml:space="preserve"> of three times for three mistakes they </w:t>
+      </w:r>
+      <w:r>
+        <w:rPr>
+          <w:rFonts w:ascii="Arial" w:hAnsi="Arial" w:cs="Arial"/>
+        </w:rPr>
+        <w:t>make</w:t>
+      </w:r>
+      <w:r>
+        <w:rPr>
+          <w:rFonts w:ascii="Arial" w:hAnsi="Arial" w:cs="Arial"/>
+        </w:rPr>
+        <w:t xml:space="preserve"> after getting all the first 3 heart </w:t>
+      </w:r>
+      <w:r>
+        <w:rPr>
+          <w:rFonts w:ascii="Arial" w:hAnsi="Arial" w:cs="Arial"/>
+        </w:rPr>
+        <w:t>points</w:t>
+      </w:r>
+      <w:r>
+        <w:rPr>
+          <w:rFonts w:ascii="Arial" w:hAnsi="Arial" w:cs="Arial"/>
+        </w:rPr>
         <w:t xml:space="preserve"> </w:t>
       </w:r>
       <w:r>
+        <w:rPr>
+          <w:rFonts w:ascii="Arial" w:hAnsi="Arial" w:cs="Arial"/>
+        </w:rPr>
+        <w:t>destroyed</w:t>
+      </w:r>
+      <w:r>
+        <w:rPr>
+          <w:rFonts w:ascii="Arial" w:hAnsi="Arial" w:cs="Arial"/>
+        </w:rPr>
+        <w:t>.</w:t>
+      </w:r>
+    </w:p>
+    <w:p>
+      <w:pPr>
+        <w:rPr>
+          <w:rFonts w:ascii="Arial" w:hAnsi="Arial" w:cs="Arial"/>
+        </w:rPr>
+      </w:pPr>
+      <w:r>
+        <w:rPr>
+          <w:rFonts w:ascii="Arial" w:hAnsi="Arial" w:cs="Arial"/>
+        </w:rPr>
+        <w:t>I</w:t>
+      </w:r>
+      <w:r>
+        <w:rPr>
+          <w:rFonts w:ascii="Arial" w:hAnsi="Arial" w:cs="Arial"/>
+        </w:rPr>
+        <w:t xml:space="preserve">ncase if the player provides a wrong answer or if the timer in the banana game runs out, the game will be </w:t>
+      </w:r>
+      <w:r>
+        <w:rPr>
+          <w:rFonts w:ascii="Arial" w:hAnsi="Arial" w:cs="Arial"/>
+        </w:rPr>
+        <w:t>over,</w:t>
+      </w:r>
+      <w:r>
+        <w:rPr>
+          <w:rFonts w:ascii="Arial" w:hAnsi="Arial" w:cs="Arial"/>
+        </w:rPr>
+        <w:t xml:space="preserve"> and the player will be directed to the game over screen.</w:t>
+      </w:r>
+      <w:r>
+        <w:rPr>
+          <w:rFonts w:ascii="Arial" w:hAnsi="Arial" w:cs="Arial"/>
+        </w:rPr>
+        <w:t xml:space="preserve"> The game over also occurs </w:t>
+      </w:r>
+      <w:r>
+        <w:rPr>
+          <w:rFonts w:ascii="Arial" w:hAnsi="Arial" w:cs="Arial"/>
+        </w:rPr>
+        <w:t xml:space="preserve">when a player makes a mistake </w:t>
+      </w:r>
+      <w:r>
+        <w:rPr>
+          <w:rFonts w:ascii="Arial" w:hAnsi="Arial" w:cs="Arial"/>
+        </w:rPr>
+        <w:t>after th</w:t>
+      </w:r>
+      <w:r>
+        <w:rPr>
+          <w:rFonts w:ascii="Arial" w:hAnsi="Arial" w:cs="Arial"/>
+        </w:rPr>
+        <w:t>e player runs out of all three initial health points and all three banana attempts</w:t>
+      </w:r>
+      <w:r>
+        <w:rPr>
+          <w:rFonts w:ascii="Arial" w:hAnsi="Arial" w:cs="Arial"/>
+        </w:rPr>
+        <w:t xml:space="preserve">. </w:t>
+      </w:r>
+    </w:p>
+    <w:p>
+      <w:pPr>
+        <w:rPr>
+          <w:rFonts w:ascii="Arial" w:hAnsi="Arial" w:cs="Arial"/>
+        </w:rPr>
+      </w:pPr>
+      <w:r>
+        <w:rPr>
+          <w:rFonts w:ascii="Arial" w:hAnsi="Arial" w:cs="Arial"/>
+        </w:rPr>
+        <w:t xml:space="preserve">The level of the banana game will rise starting from score </w:t>
+      </w:r>
+      <w:r>
+        <w:rPr>
+          <w:rFonts w:ascii="Arial" w:hAnsi="Arial" w:cs="Arial"/>
+        </w:rPr>
+        <w:t>20 for</w:t>
+      </w:r>
+      <w:r>
+        <w:rPr>
+          <w:rFonts w:ascii="Arial" w:hAnsi="Arial" w:cs="Arial"/>
+        </w:rPr>
+        <w:t xml:space="preserve"> each score the </w:t>
+      </w:r>
+      <w:r>
+        <w:rPr>
+          <w:rFonts w:ascii="Arial" w:hAnsi="Arial" w:cs="Arial"/>
+        </w:rPr>
+        <w:t>player</w:t>
+      </w:r>
+      <w:r>
+        <w:rPr>
+          <w:rFonts w:ascii="Arial" w:hAnsi="Arial" w:cs="Arial"/>
+        </w:rPr>
+        <w:t xml:space="preserve"> gets that’s divisible by 10 (30,40,50…)</w:t>
+      </w:r>
+      <w:r>
+        <w:rPr>
+          <w:rFonts w:ascii="Arial" w:hAnsi="Arial" w:cs="Arial"/>
+        </w:rPr>
+        <w:t xml:space="preserve">. When the level goes up, the gravity of </w:t>
+      </w:r>
+      <w:r>
+        <w:rPr>
+          <w:rFonts w:ascii="Arial" w:hAnsi="Arial" w:cs="Arial"/>
+        </w:rPr>
+        <w:t>each</w:t>
+      </w:r>
+      <w:r>
+        <w:rPr>
+          <w:rFonts w:ascii="Arial" w:hAnsi="Arial" w:cs="Arial"/>
+        </w:rPr>
+        <w:t xml:space="preserve"> falling letter increases. Hence increasing the difficulty. </w:t>
+      </w:r>
+    </w:p>
+    <w:p>
+      <w:pPr>
         <w:rPr>
           <w:rFonts w:ascii="Arial" w:hAnsi="Arial" w:cs="Arial"/>
           <w:b/>
@@ -50,9 +368,10 @@
           <w:sz w:val="32"/>
           <w:szCs w:val="32"/>
         </w:rPr>
-        <w:t>u</w:t>
-      </w:r>
-      <w:r>
+      </w:pPr>
+    </w:p>
+    <w:p>
+      <w:pPr>
         <w:rPr>
           <w:rFonts w:ascii="Arial" w:hAnsi="Arial" w:cs="Arial"/>
           <w:b/>
@@ -60,8 +379,7 @@
           <w:sz w:val="32"/>
           <w:szCs w:val="32"/>
         </w:rPr>
-        <w:t xml:space="preserve">sed </w:t>
-      </w:r>
+      </w:pPr>
       <w:r>
         <w:rPr>
           <w:rFonts w:ascii="Arial" w:hAnsi="Arial" w:cs="Arial"/>
@@ -70,9 +388,289 @@
           <w:sz w:val="32"/>
           <w:szCs w:val="32"/>
         </w:rPr>
-        <w:t xml:space="preserve">to </w:t>
-      </w:r>
-      <w:r>
+        <w:t>System Structure</w:t>
+      </w:r>
+    </w:p>
+    <w:p>
+      <w:pPr>
+        <w:rPr>
+          <w:rFonts w:ascii="Arial" w:hAnsi="Arial" w:cs="Arial"/>
+        </w:rPr>
+      </w:pPr>
+      <w:r>
+        <w:rPr>
+          <w:rFonts w:ascii="Arial" w:hAnsi="Arial" w:cs="Arial"/>
+        </w:rPr>
+        <w:t>3 tier architecture</w:t>
+      </w:r>
+      <w:r>
+        <w:rPr>
+          <w:rFonts w:ascii="Arial" w:hAnsi="Arial" w:cs="Arial"/>
+        </w:rPr>
+        <w:t xml:space="preserve"> is followed</w:t>
+      </w:r>
+      <w:r>
+        <w:rPr>
+          <w:rFonts w:ascii="Arial" w:hAnsi="Arial" w:cs="Arial"/>
+        </w:rPr>
+        <w:t xml:space="preserve">. </w:t>
+      </w:r>
+    </w:p>
+    <w:p>
+      <w:pPr>
+        <w:pStyle w:val="ListParagraph"/>
+        <w:numPr>
+          <w:ilvl w:val="0"/>
+          <w:numId w:val="3"/>
+        </w:numPr>
+        <w:rPr>
+          <w:rFonts w:ascii="Arial" w:hAnsi="Arial" w:cs="Arial"/>
+          <w:b/>
+          <w:bCs/>
+          <w:sz w:val="28"/>
+          <w:szCs w:val="28"/>
+        </w:rPr>
+      </w:pPr>
+      <w:r>
+        <w:rPr>
+          <w:rFonts w:ascii="Arial" w:hAnsi="Arial" w:cs="Arial"/>
+          <w:b/>
+          <w:bCs/>
+          <w:sz w:val="28"/>
+          <w:szCs w:val="28"/>
+        </w:rPr>
+        <w:t>Client</w:t>
+      </w:r>
+    </w:p>
+    <w:p>
+      <w:pPr>
+        <w:pStyle w:val="ListParagraph"/>
+        <w:rPr>
+          <w:rFonts w:ascii="Arial" w:hAnsi="Arial" w:cs="Arial"/>
+        </w:rPr>
+      </w:pPr>
+      <w:r>
+        <w:rPr>
+          <w:rFonts w:ascii="Arial" w:hAnsi="Arial" w:cs="Arial"/>
+        </w:rPr>
+        <w:t xml:space="preserve">C# code that is used in unity engine. </w:t>
+      </w:r>
+      <w:r>
+        <w:rPr>
+          <w:rFonts w:ascii="Arial" w:hAnsi="Arial" w:cs="Arial"/>
+        </w:rPr>
+        <w:t xml:space="preserve">Directly communicates with the server side and the banana API. </w:t>
+      </w:r>
+      <w:r>
+        <w:rPr>
+          <w:rFonts w:ascii="Arial" w:hAnsi="Arial" w:cs="Arial"/>
+        </w:rPr>
+        <w:t xml:space="preserve">Main game is run on this code. </w:t>
+      </w:r>
+      <w:r>
+        <w:rPr>
+          <w:rFonts w:ascii="Arial" w:hAnsi="Arial" w:cs="Arial"/>
+        </w:rPr>
+        <w:t>It contains</w:t>
+      </w:r>
+      <w:r>
+        <w:rPr>
+          <w:rFonts w:ascii="Arial" w:hAnsi="Arial" w:cs="Arial"/>
+        </w:rPr>
+        <w:t xml:space="preserve"> 41 classes. Follows MVC (Model, </w:t>
+      </w:r>
+      <w:r>
+        <w:rPr>
+          <w:rFonts w:ascii="Arial" w:hAnsi="Arial" w:cs="Arial"/>
+        </w:rPr>
+        <w:t>View,</w:t>
+      </w:r>
+      <w:r>
+        <w:rPr>
+          <w:rFonts w:ascii="Arial" w:hAnsi="Arial" w:cs="Arial"/>
+        </w:rPr>
+        <w:t xml:space="preserve"> Controller) architecture. </w:t>
+      </w:r>
+      <w:r>
+        <w:rPr>
+          <w:rFonts w:ascii="Arial" w:hAnsi="Arial" w:cs="Arial"/>
+        </w:rPr>
+        <w:t xml:space="preserve">Classes </w:t>
+      </w:r>
+      <w:r>
+        <w:rPr>
+          <w:rFonts w:ascii="Arial" w:hAnsi="Arial" w:cs="Arial"/>
+        </w:rPr>
+        <w:t>belonging</w:t>
+      </w:r>
+      <w:r>
+        <w:rPr>
+          <w:rFonts w:ascii="Arial" w:hAnsi="Arial" w:cs="Arial"/>
+        </w:rPr>
+        <w:t xml:space="preserve"> to View are also </w:t>
+      </w:r>
+      <w:r>
+        <w:rPr>
+          <w:rFonts w:ascii="Arial" w:hAnsi="Arial" w:cs="Arial"/>
+        </w:rPr>
+        <w:t>separated</w:t>
+      </w:r>
+      <w:r>
+        <w:rPr>
+          <w:rFonts w:ascii="Arial" w:hAnsi="Arial" w:cs="Arial"/>
+        </w:rPr>
+        <w:t xml:space="preserve"> into 8 folders based on the Unity Scene they work on. </w:t>
+      </w:r>
+      <w:r>
+        <w:rPr>
+          <w:rFonts w:ascii="Arial" w:hAnsi="Arial" w:cs="Arial"/>
+        </w:rPr>
+        <w:t xml:space="preserve"> Model contains another folder known as intermedia</w:t>
+      </w:r>
+      <w:r>
+        <w:rPr>
+          <w:rFonts w:ascii="Arial" w:hAnsi="Arial" w:cs="Arial"/>
+        </w:rPr>
+        <w:t xml:space="preserve">te which contains classes used for </w:t>
+      </w:r>
+      <w:r>
+        <w:rPr>
+          <w:rFonts w:ascii="Arial" w:hAnsi="Arial" w:cs="Arial"/>
+        </w:rPr>
+        <w:t>data conversions between C# objects and JSON</w:t>
+      </w:r>
+      <w:r>
+        <w:rPr>
+          <w:rFonts w:ascii="Arial" w:hAnsi="Arial" w:cs="Arial"/>
+        </w:rPr>
+        <w:t>.</w:t>
+      </w:r>
+    </w:p>
+    <w:p>
+      <w:pPr>
+        <w:pStyle w:val="ListParagraph"/>
+        <w:rPr>
+          <w:rFonts w:ascii="Arial" w:hAnsi="Arial" w:cs="Arial"/>
+        </w:rPr>
+      </w:pPr>
+    </w:p>
+    <w:p>
+      <w:pPr>
+        <w:pStyle w:val="ListParagraph"/>
+        <w:numPr>
+          <w:ilvl w:val="0"/>
+          <w:numId w:val="3"/>
+        </w:numPr>
+        <w:rPr>
+          <w:rFonts w:ascii="Arial" w:hAnsi="Arial" w:cs="Arial"/>
+          <w:b/>
+          <w:bCs/>
+          <w:sz w:val="28"/>
+          <w:szCs w:val="28"/>
+        </w:rPr>
+      </w:pPr>
+      <w:r>
+        <w:rPr>
+          <w:rFonts w:ascii="Arial" w:hAnsi="Arial" w:cs="Arial"/>
+          <w:b/>
+          <w:bCs/>
+          <w:sz w:val="28"/>
+          <w:szCs w:val="28"/>
+        </w:rPr>
+        <w:t>Server</w:t>
+      </w:r>
+    </w:p>
+    <w:p>
+      <w:pPr>
+        <w:pStyle w:val="ListParagraph"/>
+        <w:rPr>
+          <w:rFonts w:ascii="Arial" w:hAnsi="Arial" w:cs="Arial"/>
+        </w:rPr>
+      </w:pPr>
+      <w:r>
+        <w:rPr>
+          <w:rFonts w:ascii="Arial" w:hAnsi="Arial" w:cs="Arial"/>
+        </w:rPr>
+        <w:t xml:space="preserve">Python </w:t>
+      </w:r>
+      <w:proofErr w:type="spellStart"/>
+      <w:r>
+        <w:rPr>
+          <w:rFonts w:ascii="Arial" w:hAnsi="Arial" w:cs="Arial"/>
+        </w:rPr>
+        <w:t>FastAPI</w:t>
+      </w:r>
+      <w:proofErr w:type="spellEnd"/>
+      <w:r>
+        <w:rPr>
+          <w:rFonts w:ascii="Arial" w:hAnsi="Arial" w:cs="Arial"/>
+        </w:rPr>
+        <w:t xml:space="preserve"> server. </w:t>
+      </w:r>
+      <w:r>
+        <w:rPr>
+          <w:rFonts w:ascii="Arial" w:hAnsi="Arial" w:cs="Arial"/>
+        </w:rPr>
+        <w:t>Directly communicates with the client side and the database. Intermediary between client and the database.</w:t>
+      </w:r>
+      <w:r>
+        <w:rPr>
+          <w:rFonts w:ascii="Arial" w:hAnsi="Arial" w:cs="Arial"/>
+        </w:rPr>
+        <w:t xml:space="preserve"> Separated into 6 different python files based on responsibility. </w:t>
+      </w:r>
+    </w:p>
+    <w:p>
+      <w:pPr>
+        <w:pStyle w:val="ListParagraph"/>
+        <w:rPr>
+          <w:rFonts w:ascii="Arial" w:hAnsi="Arial" w:cs="Arial"/>
+        </w:rPr>
+      </w:pPr>
+    </w:p>
+    <w:p>
+      <w:pPr>
+        <w:pStyle w:val="ListParagraph"/>
+        <w:numPr>
+          <w:ilvl w:val="0"/>
+          <w:numId w:val="3"/>
+        </w:numPr>
+        <w:rPr>
+          <w:rFonts w:ascii="Arial" w:hAnsi="Arial" w:cs="Arial"/>
+          <w:b/>
+          <w:bCs/>
+          <w:sz w:val="28"/>
+          <w:szCs w:val="28"/>
+        </w:rPr>
+      </w:pPr>
+      <w:r>
+        <w:rPr>
+          <w:rFonts w:ascii="Arial" w:hAnsi="Arial" w:cs="Arial"/>
+          <w:b/>
+          <w:bCs/>
+          <w:sz w:val="28"/>
+          <w:szCs w:val="28"/>
+        </w:rPr>
+        <w:lastRenderedPageBreak/>
+        <w:t>Database</w:t>
+      </w:r>
+    </w:p>
+    <w:p>
+      <w:pPr>
+        <w:pStyle w:val="ListParagraph"/>
+        <w:rPr>
+          <w:rFonts w:ascii="Arial" w:hAnsi="Arial" w:cs="Arial"/>
+        </w:rPr>
+      </w:pPr>
+      <w:r>
+        <w:rPr>
+          <w:rFonts w:ascii="Arial" w:hAnsi="Arial" w:cs="Arial"/>
+        </w:rPr>
+        <w:t>Firebase database that directly only communicated with the server and also responsible for sending reset password emails to users.</w:t>
+      </w:r>
+    </w:p>
+    <w:p>
+      <w:pPr>
         <w:rPr>
           <w:rFonts w:ascii="Arial" w:hAnsi="Arial" w:cs="Arial"/>
           <w:b/>
@@ -80,9 +678,10 @@
           <w:sz w:val="32"/>
           <w:szCs w:val="32"/>
         </w:rPr>
-        <w:t>develop</w:t>
-      </w:r>
-      <w:r>
+      </w:pPr>
+    </w:p>
+    <w:p>
+      <w:pPr>
         <w:rPr>
           <w:rFonts w:ascii="Arial" w:hAnsi="Arial" w:cs="Arial"/>
           <w:b/>
@@ -90,7 +689,714 @@
           <w:sz w:val="32"/>
           <w:szCs w:val="32"/>
         </w:rPr>
-        <w:t xml:space="preserve"> FallingLetters game</w:t>
+      </w:pPr>
+      <w:r>
+        <w:rPr>
+          <w:rFonts w:ascii="Arial" w:hAnsi="Arial" w:cs="Arial"/>
+          <w:b/>
+          <w:bCs/>
+          <w:sz w:val="32"/>
+          <w:szCs w:val="32"/>
+        </w:rPr>
+        <w:t xml:space="preserve">Functions in </w:t>
+      </w:r>
+      <w:proofErr w:type="spellStart"/>
+      <w:r>
+        <w:rPr>
+          <w:rFonts w:ascii="Arial" w:hAnsi="Arial" w:cs="Arial"/>
+          <w:b/>
+          <w:bCs/>
+          <w:sz w:val="32"/>
+          <w:szCs w:val="32"/>
+        </w:rPr>
+        <w:t>FallingLetters</w:t>
+      </w:r>
+      <w:proofErr w:type="spellEnd"/>
+    </w:p>
+    <w:p>
+      <w:pPr>
+        <w:pStyle w:val="ListParagraph"/>
+        <w:numPr>
+          <w:ilvl w:val="0"/>
+          <w:numId w:val="2"/>
+        </w:numPr>
+        <w:rPr>
+          <w:rFonts w:ascii="Arial" w:hAnsi="Arial" w:cs="Arial"/>
+          <w:b/>
+          <w:bCs/>
+          <w:sz w:val="28"/>
+          <w:szCs w:val="28"/>
+        </w:rPr>
+      </w:pPr>
+      <w:r>
+        <w:rPr>
+          <w:rFonts w:ascii="Arial" w:hAnsi="Arial" w:cs="Arial"/>
+          <w:b/>
+          <w:bCs/>
+          <w:sz w:val="28"/>
+          <w:szCs w:val="28"/>
+        </w:rPr>
+        <w:t>Register</w:t>
+      </w:r>
+    </w:p>
+    <w:p>
+      <w:pPr>
+        <w:pStyle w:val="ListParagraph"/>
+        <w:rPr>
+          <w:rFonts w:ascii="Arial" w:hAnsi="Arial" w:cs="Arial"/>
+        </w:rPr>
+      </w:pPr>
+      <w:r>
+        <w:rPr>
+          <w:rFonts w:ascii="Arial" w:hAnsi="Arial" w:cs="Arial"/>
+        </w:rPr>
+        <w:t xml:space="preserve">User inputs will be validated upon entry and users will be only allowed to register if they enter valid inputs. </w:t>
+      </w:r>
+      <w:r>
+        <w:rPr>
+          <w:rFonts w:ascii="Arial" w:hAnsi="Arial" w:cs="Arial"/>
+        </w:rPr>
+        <w:t xml:space="preserve">Feedback from </w:t>
+      </w:r>
+      <w:r>
+        <w:rPr>
+          <w:rFonts w:ascii="Arial" w:hAnsi="Arial" w:cs="Arial"/>
+        </w:rPr>
+        <w:t>the server</w:t>
+      </w:r>
+      <w:r>
+        <w:rPr>
+          <w:rFonts w:ascii="Arial" w:hAnsi="Arial" w:cs="Arial"/>
+        </w:rPr>
+        <w:t xml:space="preserve"> will be shown to users. (If the register was successful or not.)</w:t>
+      </w:r>
+    </w:p>
+    <w:p>
+      <w:pPr>
+        <w:pStyle w:val="ListParagraph"/>
+        <w:rPr>
+          <w:rFonts w:ascii="Arial" w:hAnsi="Arial" w:cs="Arial"/>
+        </w:rPr>
+      </w:pPr>
+    </w:p>
+    <w:p>
+      <w:pPr>
+        <w:pStyle w:val="ListParagraph"/>
+        <w:numPr>
+          <w:ilvl w:val="0"/>
+          <w:numId w:val="2"/>
+        </w:numPr>
+        <w:rPr>
+          <w:rFonts w:ascii="Arial" w:hAnsi="Arial" w:cs="Arial"/>
+          <w:b/>
+          <w:bCs/>
+          <w:sz w:val="28"/>
+          <w:szCs w:val="28"/>
+        </w:rPr>
+      </w:pPr>
+      <w:r>
+        <w:rPr>
+          <w:rFonts w:ascii="Arial" w:hAnsi="Arial" w:cs="Arial"/>
+          <w:b/>
+          <w:bCs/>
+          <w:sz w:val="28"/>
+          <w:szCs w:val="28"/>
+        </w:rPr>
+        <w:t>Login.</w:t>
+      </w:r>
+    </w:p>
+    <w:p>
+      <w:pPr>
+        <w:pStyle w:val="ListParagraph"/>
+        <w:rPr>
+          <w:rFonts w:ascii="Arial" w:hAnsi="Arial" w:cs="Arial"/>
+        </w:rPr>
+      </w:pPr>
+      <w:r>
+        <w:rPr>
+          <w:rFonts w:ascii="Arial" w:hAnsi="Arial" w:cs="Arial"/>
+        </w:rPr>
+        <w:t xml:space="preserve">User inputs will be validated upon entry and users will be only allowed to </w:t>
+      </w:r>
+      <w:r>
+        <w:rPr>
+          <w:rFonts w:ascii="Arial" w:hAnsi="Arial" w:cs="Arial"/>
+        </w:rPr>
+        <w:t>login</w:t>
+      </w:r>
+      <w:r>
+        <w:rPr>
+          <w:rFonts w:ascii="Arial" w:hAnsi="Arial" w:cs="Arial"/>
+        </w:rPr>
+        <w:t xml:space="preserve"> if they enter valid inputs. </w:t>
+      </w:r>
+      <w:r>
+        <w:rPr>
+          <w:rFonts w:ascii="Arial" w:hAnsi="Arial" w:cs="Arial"/>
+        </w:rPr>
+        <w:t xml:space="preserve">Feedback from </w:t>
+      </w:r>
+      <w:r>
+        <w:rPr>
+          <w:rFonts w:ascii="Arial" w:hAnsi="Arial" w:cs="Arial"/>
+        </w:rPr>
+        <w:t>the server</w:t>
+      </w:r>
+      <w:r>
+        <w:rPr>
+          <w:rFonts w:ascii="Arial" w:hAnsi="Arial" w:cs="Arial"/>
+        </w:rPr>
+        <w:t xml:space="preserve"> will be shown to users. (If the login was successful or not.)</w:t>
+      </w:r>
+    </w:p>
+    <w:p>
+      <w:pPr>
+        <w:pStyle w:val="ListParagraph"/>
+        <w:rPr>
+          <w:rFonts w:ascii="Arial" w:hAnsi="Arial" w:cs="Arial"/>
+          <w:b/>
+          <w:bCs/>
+          <w:sz w:val="28"/>
+          <w:szCs w:val="28"/>
+        </w:rPr>
+      </w:pPr>
+    </w:p>
+    <w:p>
+      <w:pPr>
+        <w:pStyle w:val="ListParagraph"/>
+        <w:numPr>
+          <w:ilvl w:val="0"/>
+          <w:numId w:val="2"/>
+        </w:numPr>
+        <w:rPr>
+          <w:rFonts w:ascii="Arial" w:hAnsi="Arial" w:cs="Arial"/>
+          <w:b/>
+          <w:bCs/>
+          <w:sz w:val="28"/>
+          <w:szCs w:val="28"/>
+        </w:rPr>
+      </w:pPr>
+      <w:r>
+        <w:rPr>
+          <w:rFonts w:ascii="Arial" w:hAnsi="Arial" w:cs="Arial"/>
+          <w:b/>
+          <w:bCs/>
+          <w:sz w:val="28"/>
+          <w:szCs w:val="28"/>
+        </w:rPr>
+        <w:t>Reset Password.</w:t>
+      </w:r>
+    </w:p>
+    <w:p>
+      <w:pPr>
+        <w:pStyle w:val="ListParagraph"/>
+        <w:rPr>
+          <w:rFonts w:ascii="Arial" w:hAnsi="Arial" w:cs="Arial"/>
+        </w:rPr>
+      </w:pPr>
+      <w:r>
+        <w:rPr>
+          <w:rFonts w:ascii="Arial" w:hAnsi="Arial" w:cs="Arial"/>
+        </w:rPr>
+        <w:t xml:space="preserve">User inputs will be validated upon entry and users will only be able to reset password if they enter valid inputs (email). </w:t>
+      </w:r>
+      <w:r>
+        <w:rPr>
+          <w:rFonts w:ascii="Arial" w:hAnsi="Arial" w:cs="Arial"/>
+        </w:rPr>
+        <w:t xml:space="preserve">The firebase will </w:t>
+      </w:r>
+      <w:r>
+        <w:rPr>
+          <w:rFonts w:ascii="Arial" w:hAnsi="Arial" w:cs="Arial"/>
+        </w:rPr>
+        <w:t xml:space="preserve">send a password reset link to </w:t>
+      </w:r>
+      <w:r>
+        <w:rPr>
+          <w:rFonts w:ascii="Arial" w:hAnsi="Arial" w:cs="Arial"/>
+        </w:rPr>
+        <w:t>the user’s</w:t>
+      </w:r>
+      <w:r>
+        <w:rPr>
+          <w:rFonts w:ascii="Arial" w:hAnsi="Arial" w:cs="Arial"/>
+        </w:rPr>
+        <w:t xml:space="preserve"> email.</w:t>
+      </w:r>
+    </w:p>
+    <w:p>
+      <w:pPr>
+        <w:pStyle w:val="ListParagraph"/>
+        <w:rPr>
+          <w:rFonts w:ascii="Arial" w:hAnsi="Arial" w:cs="Arial"/>
+        </w:rPr>
+      </w:pPr>
+    </w:p>
+    <w:p>
+      <w:pPr>
+        <w:pStyle w:val="ListParagraph"/>
+        <w:numPr>
+          <w:ilvl w:val="0"/>
+          <w:numId w:val="2"/>
+        </w:numPr>
+        <w:rPr>
+          <w:rFonts w:ascii="Arial" w:hAnsi="Arial" w:cs="Arial"/>
+          <w:b/>
+          <w:bCs/>
+          <w:sz w:val="28"/>
+          <w:szCs w:val="28"/>
+        </w:rPr>
+      </w:pPr>
+      <w:r>
+        <w:rPr>
+          <w:rFonts w:ascii="Arial" w:hAnsi="Arial" w:cs="Arial"/>
+          <w:b/>
+          <w:bCs/>
+          <w:sz w:val="28"/>
+          <w:szCs w:val="28"/>
+        </w:rPr>
+        <w:t>Leaderboard</w:t>
+      </w:r>
+    </w:p>
+    <w:p>
+      <w:pPr>
+        <w:pStyle w:val="ListParagraph"/>
+        <w:rPr>
+          <w:rFonts w:ascii="Arial" w:hAnsi="Arial" w:cs="Arial"/>
+        </w:rPr>
+      </w:pPr>
+      <w:r>
+        <w:rPr>
+          <w:rFonts w:ascii="Arial" w:hAnsi="Arial" w:cs="Arial"/>
+        </w:rPr>
+        <w:t xml:space="preserve">Displays all the users and their </w:t>
+      </w:r>
+      <w:r>
+        <w:rPr>
+          <w:rFonts w:ascii="Arial" w:hAnsi="Arial" w:cs="Arial"/>
+        </w:rPr>
+        <w:t>high scores</w:t>
+      </w:r>
+      <w:r>
+        <w:rPr>
+          <w:rFonts w:ascii="Arial" w:hAnsi="Arial" w:cs="Arial"/>
+        </w:rPr>
+        <w:t xml:space="preserve"> along with their rank.</w:t>
+      </w:r>
+    </w:p>
+    <w:p>
+      <w:pPr>
+        <w:pStyle w:val="ListParagraph"/>
+        <w:rPr>
+          <w:rFonts w:ascii="Arial" w:hAnsi="Arial" w:cs="Arial"/>
+        </w:rPr>
+      </w:pPr>
+    </w:p>
+    <w:p>
+      <w:pPr>
+        <w:pStyle w:val="ListParagraph"/>
+        <w:numPr>
+          <w:ilvl w:val="0"/>
+          <w:numId w:val="2"/>
+        </w:numPr>
+        <w:rPr>
+          <w:rFonts w:ascii="Arial" w:hAnsi="Arial" w:cs="Arial"/>
+          <w:b/>
+          <w:bCs/>
+          <w:sz w:val="28"/>
+          <w:szCs w:val="28"/>
+        </w:rPr>
+      </w:pPr>
+      <w:proofErr w:type="spellStart"/>
+      <w:r>
+        <w:rPr>
+          <w:rFonts w:ascii="Arial" w:hAnsi="Arial" w:cs="Arial"/>
+          <w:b/>
+          <w:bCs/>
+          <w:sz w:val="28"/>
+          <w:szCs w:val="28"/>
+        </w:rPr>
+        <w:t>FallingLetters</w:t>
+      </w:r>
+      <w:proofErr w:type="spellEnd"/>
+      <w:r>
+        <w:rPr>
+          <w:rFonts w:ascii="Arial" w:hAnsi="Arial" w:cs="Arial"/>
+          <w:b/>
+          <w:bCs/>
+          <w:sz w:val="28"/>
+          <w:szCs w:val="28"/>
+        </w:rPr>
+        <w:t xml:space="preserve"> game</w:t>
+      </w:r>
+    </w:p>
+    <w:p>
+      <w:pPr>
+        <w:pStyle w:val="ListParagraph"/>
+        <w:rPr>
+          <w:rFonts w:ascii="Arial" w:hAnsi="Arial" w:cs="Arial"/>
+        </w:rPr>
+      </w:pPr>
+      <w:r>
+        <w:rPr>
+          <w:rFonts w:ascii="Arial" w:hAnsi="Arial" w:cs="Arial"/>
+        </w:rPr>
+        <w:t>Main Game.</w:t>
+      </w:r>
+    </w:p>
+    <w:p>
+      <w:pPr>
+        <w:pStyle w:val="ListParagraph"/>
+        <w:rPr>
+          <w:rFonts w:ascii="Arial" w:hAnsi="Arial" w:cs="Arial"/>
+        </w:rPr>
+      </w:pPr>
+    </w:p>
+    <w:p>
+      <w:pPr>
+        <w:pStyle w:val="ListParagraph"/>
+        <w:numPr>
+          <w:ilvl w:val="0"/>
+          <w:numId w:val="2"/>
+        </w:numPr>
+        <w:rPr>
+          <w:rFonts w:ascii="Arial" w:hAnsi="Arial" w:cs="Arial"/>
+          <w:b/>
+          <w:bCs/>
+          <w:sz w:val="28"/>
+          <w:szCs w:val="28"/>
+        </w:rPr>
+      </w:pPr>
+      <w:r>
+        <w:rPr>
+          <w:rFonts w:ascii="Arial" w:hAnsi="Arial" w:cs="Arial"/>
+          <w:b/>
+          <w:bCs/>
+          <w:sz w:val="28"/>
+          <w:szCs w:val="28"/>
+        </w:rPr>
+        <w:t>Banana game</w:t>
+      </w:r>
+    </w:p>
+    <w:p>
+      <w:pPr>
+        <w:pStyle w:val="ListParagraph"/>
+        <w:rPr>
+          <w:rFonts w:ascii="Arial" w:hAnsi="Arial" w:cs="Arial"/>
+        </w:rPr>
+      </w:pPr>
+      <w:r>
+        <w:rPr>
+          <w:rFonts w:ascii="Arial" w:hAnsi="Arial" w:cs="Arial"/>
+        </w:rPr>
+        <w:t xml:space="preserve">Game to be played to extend the number of attempts within a single game. </w:t>
+      </w:r>
+    </w:p>
+    <w:p>
+      <w:pPr>
+        <w:pStyle w:val="ListParagraph"/>
+        <w:rPr>
+          <w:rFonts w:ascii="Arial" w:hAnsi="Arial" w:cs="Arial"/>
+        </w:rPr>
+      </w:pPr>
+    </w:p>
+    <w:p>
+      <w:pPr>
+        <w:pStyle w:val="ListParagraph"/>
+        <w:numPr>
+          <w:ilvl w:val="0"/>
+          <w:numId w:val="2"/>
+        </w:numPr>
+        <w:rPr>
+          <w:rFonts w:ascii="Arial" w:hAnsi="Arial" w:cs="Arial"/>
+          <w:b/>
+          <w:bCs/>
+          <w:sz w:val="28"/>
+          <w:szCs w:val="28"/>
+        </w:rPr>
+      </w:pPr>
+      <w:r>
+        <w:rPr>
+          <w:rFonts w:ascii="Arial" w:hAnsi="Arial" w:cs="Arial"/>
+          <w:b/>
+          <w:bCs/>
+          <w:sz w:val="28"/>
+          <w:szCs w:val="28"/>
+        </w:rPr>
+        <w:t>Score update</w:t>
+      </w:r>
+    </w:p>
+    <w:p>
+      <w:pPr>
+        <w:pStyle w:val="ListParagraph"/>
+        <w:rPr>
+          <w:rFonts w:ascii="Arial" w:hAnsi="Arial" w:cs="Arial"/>
+        </w:rPr>
+      </w:pPr>
+      <w:r>
+        <w:rPr>
+          <w:rFonts w:ascii="Arial" w:hAnsi="Arial" w:cs="Arial"/>
+        </w:rPr>
+        <w:t>When a user achieves a higher score their details in the database will be updated.</w:t>
+      </w:r>
+    </w:p>
+    <w:p>
+      <w:pPr>
+        <w:pStyle w:val="ListParagraph"/>
+        <w:rPr>
+          <w:rFonts w:ascii="Arial" w:hAnsi="Arial" w:cs="Arial"/>
+          <w:b/>
+          <w:bCs/>
+          <w:sz w:val="28"/>
+          <w:szCs w:val="28"/>
+        </w:rPr>
+      </w:pPr>
+    </w:p>
+    <w:p>
+      <w:pPr>
+        <w:pStyle w:val="ListParagraph"/>
+        <w:numPr>
+          <w:ilvl w:val="0"/>
+          <w:numId w:val="2"/>
+        </w:numPr>
+        <w:rPr>
+          <w:rFonts w:ascii="Arial" w:hAnsi="Arial" w:cs="Arial"/>
+          <w:b/>
+          <w:bCs/>
+          <w:sz w:val="28"/>
+          <w:szCs w:val="28"/>
+        </w:rPr>
+      </w:pPr>
+      <w:r>
+        <w:rPr>
+          <w:rFonts w:ascii="Arial" w:hAnsi="Arial" w:cs="Arial"/>
+          <w:b/>
+          <w:bCs/>
+          <w:sz w:val="28"/>
+          <w:szCs w:val="28"/>
+        </w:rPr>
+        <w:t>Internet Checking</w:t>
+      </w:r>
+    </w:p>
+    <w:p>
+      <w:pPr>
+        <w:pStyle w:val="ListParagraph"/>
+        <w:rPr>
+          <w:rFonts w:ascii="Arial" w:hAnsi="Arial" w:cs="Arial"/>
+        </w:rPr>
+      </w:pPr>
+      <w:r>
+        <w:rPr>
+          <w:rFonts w:ascii="Arial" w:hAnsi="Arial" w:cs="Arial"/>
+        </w:rPr>
+        <w:t>Internet connectivity is checked in every scene of the game to assure flawless experience. Achieved by using a ping request.</w:t>
+      </w:r>
+    </w:p>
+    <w:p>
+      <w:pPr>
+        <w:pStyle w:val="ListParagraph"/>
+        <w:rPr>
+          <w:rFonts w:ascii="Arial" w:hAnsi="Arial" w:cs="Arial"/>
+        </w:rPr>
+      </w:pPr>
+    </w:p>
+    <w:p>
+      <w:pPr>
+        <w:pStyle w:val="ListParagraph"/>
+        <w:rPr>
+          <w:rFonts w:ascii="Arial" w:hAnsi="Arial" w:cs="Arial"/>
+          <w:b/>
+          <w:bCs/>
+          <w:sz w:val="28"/>
+          <w:szCs w:val="28"/>
+        </w:rPr>
+      </w:pPr>
+    </w:p>
+    <w:p>
+      <w:pPr>
+        <w:pStyle w:val="ListParagraph"/>
+        <w:rPr>
+          <w:rFonts w:ascii="Arial" w:hAnsi="Arial" w:cs="Arial"/>
+          <w:b/>
+          <w:bCs/>
+          <w:sz w:val="28"/>
+          <w:szCs w:val="28"/>
+        </w:rPr>
+      </w:pPr>
+    </w:p>
+    <w:p>
+      <w:pPr>
+        <w:pStyle w:val="ListParagraph"/>
+        <w:numPr>
+          <w:ilvl w:val="0"/>
+          <w:numId w:val="2"/>
+        </w:numPr>
+        <w:rPr>
+          <w:rFonts w:ascii="Arial" w:hAnsi="Arial" w:cs="Arial"/>
+          <w:b/>
+          <w:bCs/>
+          <w:sz w:val="28"/>
+          <w:szCs w:val="28"/>
+        </w:rPr>
+      </w:pPr>
+      <w:r>
+        <w:rPr>
+          <w:rFonts w:ascii="Arial" w:hAnsi="Arial" w:cs="Arial"/>
+          <w:b/>
+          <w:bCs/>
+          <w:sz w:val="28"/>
+          <w:szCs w:val="28"/>
+        </w:rPr>
+        <w:lastRenderedPageBreak/>
+        <w:t>Error Handling</w:t>
+      </w:r>
+    </w:p>
+    <w:p>
+      <w:pPr>
+        <w:pStyle w:val="ListParagraph"/>
+        <w:rPr>
+          <w:rFonts w:ascii="Arial" w:hAnsi="Arial" w:cs="Arial"/>
+        </w:rPr>
+      </w:pPr>
+      <w:r>
+        <w:rPr>
+          <w:rFonts w:ascii="Arial" w:hAnsi="Arial" w:cs="Arial"/>
+        </w:rPr>
+        <w:t xml:space="preserve">Errors can occur during each communication and all these errors are handled to assure data consistency and </w:t>
+      </w:r>
+      <w:r>
+        <w:rPr>
+          <w:rFonts w:ascii="Arial" w:hAnsi="Arial" w:cs="Arial"/>
+        </w:rPr>
+        <w:t>good</w:t>
+      </w:r>
+      <w:r>
+        <w:rPr>
+          <w:rFonts w:ascii="Arial" w:hAnsi="Arial" w:cs="Arial"/>
+        </w:rPr>
+        <w:t xml:space="preserve"> user experience. </w:t>
+      </w:r>
+    </w:p>
+    <w:p>
+      <w:pPr>
+        <w:pStyle w:val="ListParagraph"/>
+        <w:rPr>
+          <w:rFonts w:ascii="Arial" w:hAnsi="Arial" w:cs="Arial"/>
+        </w:rPr>
+      </w:pPr>
+    </w:p>
+    <w:p>
+      <w:pPr>
+        <w:rPr>
+          <w:rFonts w:ascii="Arial" w:hAnsi="Arial" w:cs="Arial"/>
+          <w:b/>
+          <w:bCs/>
+          <w:sz w:val="32"/>
+          <w:szCs w:val="32"/>
+        </w:rPr>
+      </w:pPr>
+      <w:r>
+        <w:rPr>
+          <w:rFonts w:ascii="Arial" w:hAnsi="Arial" w:cs="Arial"/>
+          <w:b/>
+          <w:bCs/>
+          <w:sz w:val="32"/>
+          <w:szCs w:val="32"/>
+        </w:rPr>
+        <w:t xml:space="preserve">External </w:t>
+      </w:r>
+      <w:r>
+        <w:rPr>
+          <w:rFonts w:ascii="Arial" w:hAnsi="Arial" w:cs="Arial"/>
+          <w:b/>
+          <w:bCs/>
+          <w:sz w:val="32"/>
+          <w:szCs w:val="32"/>
+        </w:rPr>
+        <w:t>resources</w:t>
+      </w:r>
+      <w:r>
+        <w:rPr>
+          <w:rFonts w:ascii="Arial" w:hAnsi="Arial" w:cs="Arial"/>
+          <w:b/>
+          <w:bCs/>
+          <w:sz w:val="32"/>
+          <w:szCs w:val="32"/>
+        </w:rPr>
+        <w:t xml:space="preserve"> </w:t>
+      </w:r>
+      <w:r>
+        <w:rPr>
+          <w:rFonts w:ascii="Arial" w:hAnsi="Arial" w:cs="Arial"/>
+          <w:b/>
+          <w:bCs/>
+          <w:sz w:val="32"/>
+          <w:szCs w:val="32"/>
+        </w:rPr>
+        <w:t>u</w:t>
+      </w:r>
+      <w:r>
+        <w:rPr>
+          <w:rFonts w:ascii="Arial" w:hAnsi="Arial" w:cs="Arial"/>
+          <w:b/>
+          <w:bCs/>
+          <w:sz w:val="32"/>
+          <w:szCs w:val="32"/>
+        </w:rPr>
+        <w:t xml:space="preserve">sed </w:t>
+      </w:r>
+      <w:r>
+        <w:rPr>
+          <w:rFonts w:ascii="Arial" w:hAnsi="Arial" w:cs="Arial"/>
+          <w:b/>
+          <w:bCs/>
+          <w:sz w:val="32"/>
+          <w:szCs w:val="32"/>
+        </w:rPr>
+        <w:t xml:space="preserve">to </w:t>
+      </w:r>
+      <w:r>
+        <w:rPr>
+          <w:rFonts w:ascii="Arial" w:hAnsi="Arial" w:cs="Arial"/>
+          <w:b/>
+          <w:bCs/>
+          <w:sz w:val="32"/>
+          <w:szCs w:val="32"/>
+        </w:rPr>
+        <w:t>develop</w:t>
+      </w:r>
+      <w:r>
+        <w:rPr>
+          <w:rFonts w:ascii="Arial" w:hAnsi="Arial" w:cs="Arial"/>
+          <w:b/>
+          <w:bCs/>
+          <w:sz w:val="32"/>
+          <w:szCs w:val="32"/>
+        </w:rPr>
+        <w:t xml:space="preserve"> </w:t>
+      </w:r>
+      <w:proofErr w:type="spellStart"/>
+      <w:r>
+        <w:rPr>
+          <w:rFonts w:ascii="Arial" w:hAnsi="Arial" w:cs="Arial"/>
+          <w:b/>
+          <w:bCs/>
+          <w:sz w:val="32"/>
+          <w:szCs w:val="32"/>
+        </w:rPr>
+        <w:t>FallingLetters</w:t>
+      </w:r>
+      <w:proofErr w:type="spellEnd"/>
+      <w:r>
+        <w:rPr>
+          <w:rFonts w:ascii="Arial" w:hAnsi="Arial" w:cs="Arial"/>
+          <w:b/>
+          <w:bCs/>
+          <w:sz w:val="32"/>
+          <w:szCs w:val="32"/>
+        </w:rPr>
+        <w:t xml:space="preserve"> game</w:t>
       </w:r>
     </w:p>
     <w:p>
@@ -138,6 +1444,79 @@
       <w:pPr>
         <w:pStyle w:val="ListParagraph"/>
         <w:ind w:left="360"/>
+        <w:jc w:val="center"/>
+        <w:rPr>
+          <w:rFonts w:ascii="Arial" w:hAnsi="Arial" w:cs="Arial"/>
+        </w:rPr>
+      </w:pPr>
+      <w:r>
+        <w:rPr>
+          <w:rFonts w:ascii="Arial" w:hAnsi="Arial" w:cs="Arial"/>
+          <w:noProof/>
+        </w:rPr>
+        <w:drawing>
+          <wp:inline distT="0" distB="0" distL="0" distR="0" wp14:anchorId="52F097D4" wp14:editId="61E47A87">
+            <wp:extent cx="2584450" cy="2823561"/>
+            <wp:effectExtent l="0" t="0" r="6350" b="0"/>
+            <wp:docPr id="1577918552" name="Picture 1" descr="A screenshot of a computer&#10;&#10;AI-generated content may be incorrect."/>
+            <wp:cNvGraphicFramePr>
+              <a:graphicFrameLocks xmlns:a="http://schemas.openxmlformats.org/drawingml/2006/main" noChangeAspect="1"/>
+            </wp:cNvGraphicFramePr>
+            <a:graphic xmlns:a="http://schemas.openxmlformats.org/drawingml/2006/main">
+              <a:graphicData uri="http://schemas.openxmlformats.org/drawingml/2006/picture">
+                <pic:pic xmlns:pic="http://schemas.openxmlformats.org/drawingml/2006/picture">
+                  <pic:nvPicPr>
+                    <pic:cNvPr id="1577918552" name="Picture 1" descr="A screenshot of a computer&#10;&#10;AI-generated content may be incorrect."/>
+                    <pic:cNvPicPr/>
+                  </pic:nvPicPr>
+                  <pic:blipFill rotWithShape="1">
+                    <a:blip r:embed="rId5"/>
+                    <a:srcRect l="18035" t="17512" r="58092" b="36120"/>
+                    <a:stretch/>
+                  </pic:blipFill>
+                  <pic:spPr bwMode="auto">
+                    <a:xfrm>
+                      <a:off x="0" y="0"/>
+                      <a:ext cx="2587729" cy="2827143"/>
+                    </a:xfrm>
+                    <a:prstGeom prst="rect">
+                      <a:avLst/>
+                    </a:prstGeom>
+                    <a:ln>
+                      <a:noFill/>
+                    </a:ln>
+                    <a:extLst>
+                      <a:ext uri="{53640926-AAD7-44D8-BBD7-CCE9431645EC}">
+                        <a14:shadowObscured xmlns:a14="http://schemas.microsoft.com/office/drawing/2010/main"/>
+                      </a:ext>
+                    </a:extLst>
+                  </pic:spPr>
+                </pic:pic>
+              </a:graphicData>
+            </a:graphic>
+          </wp:inline>
+        </w:drawing>
+      </w:r>
+    </w:p>
+    <w:p>
+      <w:pPr>
+        <w:pStyle w:val="ListParagraph"/>
+        <w:ind w:left="360"/>
+        <w:rPr>
+          <w:rFonts w:ascii="Arial" w:hAnsi="Arial" w:cs="Arial"/>
+        </w:rPr>
+      </w:pPr>
+      <w:r>
+        <w:rPr>
+          <w:rFonts w:ascii="Arial" w:hAnsi="Arial" w:cs="Arial"/>
+        </w:rPr>
+        <w:t>All the private variables start with “_” while public attributes (Attributes are used as getters and setters instead of methods) and method starts with an Uppercase letter</w:t>
+      </w:r>
+    </w:p>
+    <w:p>
+      <w:pPr>
+        <w:pStyle w:val="ListParagraph"/>
+        <w:ind w:left="360"/>
         <w:rPr>
           <w:rFonts w:ascii="Arial" w:hAnsi="Arial" w:cs="Arial"/>
           <w:b/>
@@ -152,7 +1531,7 @@
         </w:rPr>
         <w:t xml:space="preserve"> </w:t>
       </w:r>
-      <w:hyperlink r:id="rId5" w:history="1">
+      <w:hyperlink r:id="rId6" w:history="1">
         <w:r>
           <w:rPr>
             <w:rStyle w:val="Hyperlink"/>
@@ -196,21 +1575,150 @@
           <w:sz w:val="28"/>
           <w:szCs w:val="28"/>
         </w:rPr>
-        <w:t xml:space="preserve">C# documentation </w:t>
+        <w:t xml:space="preserve">C# </w:t>
+      </w:r>
+      <w:r>
+        <w:rPr>
+          <w:rFonts w:ascii="Arial" w:hAnsi="Arial" w:cs="Arial"/>
+          <w:b/>
+          <w:bCs/>
+          <w:sz w:val="28"/>
+          <w:szCs w:val="28"/>
+        </w:rPr>
+        <w:t xml:space="preserve">internal </w:t>
+      </w:r>
+      <w:r>
+        <w:rPr>
+          <w:rFonts w:ascii="Arial" w:hAnsi="Arial" w:cs="Arial"/>
+          <w:b/>
+          <w:bCs/>
+          <w:sz w:val="28"/>
+          <w:szCs w:val="28"/>
+        </w:rPr>
+        <w:t xml:space="preserve">documentation </w:t>
       </w:r>
     </w:p>
     <w:p>
       <w:pPr>
         <w:pStyle w:val="ListParagraph"/>
         <w:ind w:left="360"/>
-        <w:rPr>
-          <w:rFonts w:ascii="Arial" w:hAnsi="Arial" w:cs="Arial"/>
-        </w:rPr>
-      </w:pPr>
-      <w:r>
-        <w:rPr>
-          <w:rFonts w:ascii="Arial" w:hAnsi="Arial" w:cs="Arial"/>
-        </w:rPr>
+        <w:jc w:val="center"/>
+        <w:rPr>
+          <w:rFonts w:ascii="Arial" w:hAnsi="Arial" w:cs="Arial"/>
+          <w:b/>
+          <w:bCs/>
+          <w:sz w:val="28"/>
+          <w:szCs w:val="28"/>
+        </w:rPr>
+      </w:pPr>
+      <w:r>
+        <w:rPr>
+          <w:rFonts w:ascii="Arial" w:hAnsi="Arial" w:cs="Arial"/>
+          <w:b/>
+          <w:bCs/>
+          <w:noProof/>
+          <w:sz w:val="28"/>
+          <w:szCs w:val="28"/>
+        </w:rPr>
+        <w:drawing>
+          <wp:inline distT="0" distB="0" distL="0" distR="0" wp14:anchorId="71B2B4ED" wp14:editId="5E77ACA7">
+            <wp:extent cx="5515796" cy="2103648"/>
+            <wp:effectExtent l="0" t="0" r="0" b="0"/>
+            <wp:docPr id="1011292169" name="Picture 1"/>
+            <wp:cNvGraphicFramePr>
+              <a:graphicFrameLocks xmlns:a="http://schemas.openxmlformats.org/drawingml/2006/main" noChangeAspect="1"/>
+            </wp:cNvGraphicFramePr>
+            <a:graphic xmlns:a="http://schemas.openxmlformats.org/drawingml/2006/main">
+              <a:graphicData uri="http://schemas.openxmlformats.org/drawingml/2006/picture">
+                <pic:pic xmlns:pic="http://schemas.openxmlformats.org/drawingml/2006/picture">
+                  <pic:nvPicPr>
+                    <pic:cNvPr id="1011292169" name="Picture 1011292169"/>
+                    <pic:cNvPicPr/>
+                  </pic:nvPicPr>
+                  <pic:blipFill rotWithShape="1">
+                    <a:blip r:embed="rId7"/>
+                    <a:srcRect l="18905" t="14434" r="29357" b="50485"/>
+                    <a:stretch/>
+                  </pic:blipFill>
+                  <pic:spPr bwMode="auto">
+                    <a:xfrm>
+                      <a:off x="0" y="0"/>
+                      <a:ext cx="5583954" cy="2129643"/>
+                    </a:xfrm>
+                    <a:prstGeom prst="rect">
+                      <a:avLst/>
+                    </a:prstGeom>
+                    <a:ln>
+                      <a:noFill/>
+                    </a:ln>
+                    <a:extLst>
+                      <a:ext uri="{53640926-AAD7-44D8-BBD7-CCE9431645EC}">
+                        <a14:shadowObscured xmlns:a14="http://schemas.microsoft.com/office/drawing/2010/main"/>
+                      </a:ext>
+                    </a:extLst>
+                  </pic:spPr>
+                </pic:pic>
+              </a:graphicData>
+            </a:graphic>
+          </wp:inline>
+        </w:drawing>
+      </w:r>
+    </w:p>
+    <w:p>
+      <w:pPr>
+        <w:pStyle w:val="ListParagraph"/>
+        <w:ind w:left="360"/>
+        <w:rPr>
+          <w:rFonts w:ascii="Arial" w:hAnsi="Arial" w:cs="Arial"/>
+        </w:rPr>
+      </w:pPr>
+      <w:r>
+        <w:rPr>
+          <w:rFonts w:ascii="Arial" w:hAnsi="Arial" w:cs="Arial"/>
+        </w:rPr>
+        <w:t xml:space="preserve">Hovering over a class name or a method name will provide a </w:t>
+      </w:r>
+      <w:r>
+        <w:rPr>
+          <w:rFonts w:ascii="Arial" w:hAnsi="Arial" w:cs="Arial"/>
+        </w:rPr>
+        <w:t>handwritten</w:t>
+      </w:r>
+      <w:r>
+        <w:rPr>
+          <w:rFonts w:ascii="Arial" w:hAnsi="Arial" w:cs="Arial"/>
+        </w:rPr>
+        <w:t xml:space="preserve"> </w:t>
+      </w:r>
+      <w:r>
+        <w:rPr>
+          <w:rFonts w:ascii="Arial" w:hAnsi="Arial" w:cs="Arial"/>
+        </w:rPr>
+        <w:t xml:space="preserve">description of the class or the method. </w:t>
+      </w:r>
+    </w:p>
+    <w:p>
+      <w:pPr>
+        <w:pStyle w:val="ListParagraph"/>
+        <w:ind w:left="360"/>
+        <w:rPr>
+          <w:rFonts w:ascii="Arial" w:hAnsi="Arial" w:cs="Arial"/>
+        </w:rPr>
+      </w:pPr>
+    </w:p>
+    <w:p>
+      <w:pPr>
+        <w:pStyle w:val="ListParagraph"/>
+        <w:ind w:left="360"/>
+        <w:rPr>
+          <w:rFonts w:ascii="Arial" w:hAnsi="Arial" w:cs="Arial"/>
+        </w:rPr>
+      </w:pPr>
+      <w:r>
+        <w:rPr>
+          <w:rFonts w:ascii="Arial" w:hAnsi="Arial" w:cs="Arial"/>
+        </w:rPr>
+        <w:lastRenderedPageBreak/>
         <w:t>To document C# components such as classes and methods to briefly describe their responsibilities within the game.</w:t>
       </w:r>
     </w:p>
@@ -224,7 +1732,7 @@
           <w:bCs/>
         </w:rPr>
       </w:pPr>
-      <w:hyperlink r:id="rId6" w:history="1">
+      <w:hyperlink r:id="rId8" w:history="1">
         <w:r>
           <w:rPr>
             <w:rStyle w:val="Hyperlink"/>
@@ -268,46 +1776,93 @@
           <w:sz w:val="28"/>
           <w:szCs w:val="28"/>
         </w:rPr>
-        <w:t xml:space="preserve">Python Documentation </w:t>
+        <w:t>Python</w:t>
+      </w:r>
+      <w:r>
+        <w:rPr>
+          <w:rFonts w:ascii="Arial" w:hAnsi="Arial" w:cs="Arial"/>
+          <w:b/>
+          <w:bCs/>
+          <w:sz w:val="28"/>
+          <w:szCs w:val="28"/>
+        </w:rPr>
+        <w:t xml:space="preserve"> internal</w:t>
+      </w:r>
+      <w:r>
+        <w:rPr>
+          <w:rFonts w:ascii="Arial" w:hAnsi="Arial" w:cs="Arial"/>
+          <w:b/>
+          <w:bCs/>
+          <w:sz w:val="28"/>
+          <w:szCs w:val="28"/>
+        </w:rPr>
+        <w:t xml:space="preserve"> Documentation </w:t>
       </w:r>
     </w:p>
     <w:p>
       <w:pPr>
         <w:pStyle w:val="ListParagraph"/>
         <w:ind w:left="360"/>
-        <w:rPr>
-          <w:rFonts w:ascii="Arial" w:hAnsi="Arial" w:cs="Arial"/>
-        </w:rPr>
-      </w:pPr>
-      <w:r>
-        <w:rPr>
-          <w:rFonts w:ascii="Arial" w:hAnsi="Arial" w:cs="Arial"/>
-        </w:rPr>
-        <w:t xml:space="preserve">To document </w:t>
-      </w:r>
-      <w:r>
-        <w:rPr>
-          <w:rFonts w:ascii="Arial" w:hAnsi="Arial" w:cs="Arial"/>
-        </w:rPr>
-        <w:t>Python</w:t>
-      </w:r>
-      <w:r>
-        <w:rPr>
-          <w:rFonts w:ascii="Arial" w:hAnsi="Arial" w:cs="Arial"/>
-        </w:rPr>
-        <w:t xml:space="preserve"> components such as classes and </w:t>
-      </w:r>
-      <w:r>
-        <w:rPr>
-          <w:rFonts w:ascii="Arial" w:hAnsi="Arial" w:cs="Arial"/>
-        </w:rPr>
-        <w:t>functions</w:t>
-      </w:r>
-      <w:r>
-        <w:rPr>
-          <w:rFonts w:ascii="Arial" w:hAnsi="Arial" w:cs="Arial"/>
-        </w:rPr>
-        <w:t xml:space="preserve"> to briefly describe their responsibilities within the game.</w:t>
+        <w:jc w:val="center"/>
+        <w:rPr>
+          <w:rFonts w:ascii="Arial" w:hAnsi="Arial" w:cs="Arial"/>
+          <w:b/>
+          <w:bCs/>
+          <w:sz w:val="28"/>
+          <w:szCs w:val="28"/>
+        </w:rPr>
+      </w:pPr>
+      <w:r>
+        <w:rPr>
+          <w:rFonts w:ascii="Arial" w:hAnsi="Arial" w:cs="Arial"/>
+          <w:b/>
+          <w:bCs/>
+          <w:noProof/>
+          <w:sz w:val="28"/>
+          <w:szCs w:val="28"/>
+        </w:rPr>
+        <w:drawing>
+          <wp:inline distT="0" distB="0" distL="0" distR="0" wp14:anchorId="1F1F0060" wp14:editId="6DE0E5DE">
+            <wp:extent cx="5602077" cy="1721922"/>
+            <wp:effectExtent l="0" t="0" r="0" b="0"/>
+            <wp:docPr id="1833557680" name="Picture 2" descr="A screenshot of a computer program&#10;&#10;AI-generated content may be incorrect."/>
+            <wp:cNvGraphicFramePr>
+              <a:graphicFrameLocks xmlns:a="http://schemas.openxmlformats.org/drawingml/2006/main" noChangeAspect="1"/>
+            </wp:cNvGraphicFramePr>
+            <a:graphic xmlns:a="http://schemas.openxmlformats.org/drawingml/2006/main">
+              <a:graphicData uri="http://schemas.openxmlformats.org/drawingml/2006/picture">
+                <pic:pic xmlns:pic="http://schemas.openxmlformats.org/drawingml/2006/picture">
+                  <pic:nvPicPr>
+                    <pic:cNvPr id="1833557680" name="Picture 2" descr="A screenshot of a computer program&#10;&#10;AI-generated content may be incorrect."/>
+                    <pic:cNvPicPr/>
+                  </pic:nvPicPr>
+                  <pic:blipFill rotWithShape="1">
+                    <a:blip r:embed="rId9"/>
+                    <a:srcRect l="19389" t="26895" r="36131" b="48799"/>
+                    <a:stretch/>
+                  </pic:blipFill>
+                  <pic:spPr bwMode="auto">
+                    <a:xfrm>
+                      <a:off x="0" y="0"/>
+                      <a:ext cx="5688356" cy="1748442"/>
+                    </a:xfrm>
+                    <a:prstGeom prst="rect">
+                      <a:avLst/>
+                    </a:prstGeom>
+                    <a:ln>
+                      <a:noFill/>
+                    </a:ln>
+                    <a:extLst>
+                      <a:ext uri="{53640926-AAD7-44D8-BBD7-CCE9431645EC}">
+                        <a14:shadowObscured xmlns:a14="http://schemas.microsoft.com/office/drawing/2010/main"/>
+                      </a:ext>
+                    </a:extLst>
+                  </pic:spPr>
+                </pic:pic>
+              </a:graphicData>
+            </a:graphic>
+          </wp:inline>
+        </w:drawing>
       </w:r>
     </w:p>
     <w:p>
@@ -316,11 +1871,41 @@
         <w:ind w:left="360"/>
         <w:rPr>
           <w:rFonts w:ascii="Arial" w:hAnsi="Arial" w:cs="Arial"/>
-          <w:b/>
-          <w:bCs/>
-        </w:rPr>
-      </w:pPr>
-      <w:hyperlink r:id="rId7" w:history="1">
+        </w:rPr>
+      </w:pPr>
+      <w:r>
+        <w:rPr>
+          <w:rFonts w:ascii="Arial" w:hAnsi="Arial" w:cs="Arial"/>
+        </w:rPr>
+        <w:t xml:space="preserve">Hovering over a class name or a method name will provide a handwritten description of the class or the method. </w:t>
+      </w:r>
+    </w:p>
+    <w:p>
+      <w:pPr>
+        <w:pStyle w:val="ListParagraph"/>
+        <w:ind w:left="360"/>
+        <w:rPr>
+          <w:rFonts w:ascii="Arial" w:hAnsi="Arial" w:cs="Arial"/>
+        </w:rPr>
+      </w:pPr>
+      <w:r>
+        <w:rPr>
+          <w:rFonts w:ascii="Arial" w:hAnsi="Arial" w:cs="Arial"/>
+        </w:rPr>
+        <w:t>To document Python components such as classes and functions to briefly describe their responsibilities within the game.</w:t>
+      </w:r>
+    </w:p>
+    <w:p>
+      <w:pPr>
+        <w:pStyle w:val="ListParagraph"/>
+        <w:ind w:left="360"/>
+        <w:rPr>
+          <w:rFonts w:ascii="Arial" w:hAnsi="Arial" w:cs="Arial"/>
+          <w:b/>
+          <w:bCs/>
+        </w:rPr>
+      </w:pPr>
+      <w:hyperlink r:id="rId10" w:history="1">
         <w:r>
           <w:rPr>
             <w:rStyle w:val="Hyperlink"/>
@@ -418,13 +2003,8 @@
       <w:pPr>
         <w:pStyle w:val="ListParagraph"/>
         <w:ind w:left="1080"/>
-        <w:rPr>
-          <w:rFonts w:ascii="Arial" w:hAnsi="Arial" w:cs="Arial"/>
-          <w:b/>
-          <w:bCs/>
-        </w:rPr>
-      </w:pPr>
-      <w:hyperlink r:id="rId8" w:history="1">
+      </w:pPr>
+      <w:hyperlink r:id="rId11" w:history="1">
         <w:r>
           <w:rPr>
             <w:rStyle w:val="Hyperlink"/>
@@ -437,6 +2017,44 @@
     <w:p>
       <w:pPr>
         <w:pStyle w:val="ListParagraph"/>
+        <w:ind w:left="1080"/>
+      </w:pPr>
+    </w:p>
+    <w:p>
+      <w:pPr>
+        <w:pStyle w:val="ListParagraph"/>
+        <w:ind w:left="1080"/>
+        <w:rPr>
+          <w:rFonts w:ascii="Arial" w:hAnsi="Arial" w:cs="Arial"/>
+          <w:b/>
+          <w:bCs/>
+        </w:rPr>
+      </w:pPr>
+      <w:r>
+        <w:t>All</w:t>
+      </w:r>
+      <w:r>
+        <w:t xml:space="preserve"> the ChatGPT generated code lines are </w:t>
+      </w:r>
+      <w:r>
+        <w:t>mentioned</w:t>
+      </w:r>
+      <w:r>
+        <w:t xml:space="preserve"> within the internal documentation</w:t>
+      </w:r>
+      <w:r>
+        <w:t xml:space="preserve"> </w:t>
+      </w:r>
+      <w:r>
+        <w:t>(source code)</w:t>
+      </w:r>
+      <w:r>
+        <w:t>.</w:t>
+      </w:r>
+    </w:p>
+    <w:p>
+      <w:pPr>
+        <w:pStyle w:val="ListParagraph"/>
         <w:numPr>
           <w:ilvl w:val="1"/>
           <w:numId w:val="1"/>
@@ -468,7 +2086,13 @@
         <w:rPr>
           <w:rFonts w:ascii="Arial" w:hAnsi="Arial" w:cs="Arial"/>
         </w:rPr>
-        <w:t>Code generation and information.</w:t>
+        <w:t>Problem analysis and I</w:t>
+      </w:r>
+      <w:r>
+        <w:rPr>
+          <w:rFonts w:ascii="Arial" w:hAnsi="Arial" w:cs="Arial"/>
+        </w:rPr>
+        <w:t>nformation.</w:t>
       </w:r>
     </w:p>
     <w:p>
@@ -487,7 +2111,7 @@
         </w:rPr>
         <w:t xml:space="preserve"> </w:t>
       </w:r>
-      <w:hyperlink r:id="rId9" w:history="1">
+      <w:hyperlink r:id="rId12" w:history="1">
         <w:r>
           <w:rPr>
             <w:rStyle w:val="Hyperlink"/>
@@ -523,6 +2147,7 @@
           <w:szCs w:val="28"/>
         </w:rPr>
       </w:pPr>
+      <w:proofErr w:type="spellStart"/>
       <w:r>
         <w:rPr>
           <w:rFonts w:ascii="Arial" w:hAnsi="Arial" w:cs="Arial"/>
@@ -551,7 +2176,18 @@
           <w:sz w:val="28"/>
           <w:szCs w:val="28"/>
         </w:rPr>
-        <w:t xml:space="preserve">verflow </w:t>
+        <w:t>verflow</w:t>
+      </w:r>
+      <w:proofErr w:type="spellEnd"/>
+      <w:r>
+        <w:rPr>
+          <w:rFonts w:ascii="Arial" w:hAnsi="Arial" w:cs="Arial"/>
+          <w:b/>
+          <w:bCs/>
+          <w:sz w:val="28"/>
+          <w:szCs w:val="28"/>
+        </w:rPr>
+        <w:t xml:space="preserve"> </w:t>
       </w:r>
     </w:p>
     <w:p>
@@ -566,7 +2202,25 @@
         <w:rPr>
           <w:rFonts w:ascii="Arial" w:hAnsi="Arial" w:cs="Arial"/>
         </w:rPr>
-        <w:t>To find solutions to certain problems. (Firebase SDK not working…)</w:t>
+        <w:t>To find solutions to certain problems</w:t>
+      </w:r>
+      <w:r>
+        <w:rPr>
+          <w:rFonts w:ascii="Arial" w:hAnsi="Arial" w:cs="Arial"/>
+        </w:rPr>
+        <w:t xml:space="preserve"> </w:t>
+      </w:r>
+      <w:r>
+        <w:rPr>
+          <w:rFonts w:ascii="Arial" w:hAnsi="Arial" w:cs="Arial"/>
+        </w:rPr>
+        <w:t>(Firebase SDK not working…)</w:t>
+      </w:r>
+      <w:r>
+        <w:rPr>
+          <w:rFonts w:ascii="Arial" w:hAnsi="Arial" w:cs="Arial"/>
+        </w:rPr>
+        <w:t>. No code lines are copied from it.</w:t>
       </w:r>
     </w:p>
     <w:p>
@@ -575,11 +2229,9 @@
         <w:ind w:left="360"/>
         <w:rPr>
           <w:rFonts w:ascii="Arial" w:hAnsi="Arial" w:cs="Arial"/>
-          <w:b/>
-          <w:bCs/>
-        </w:rPr>
-      </w:pPr>
-      <w:hyperlink r:id="rId10" w:history="1">
+        </w:rPr>
+      </w:pPr>
+      <w:hyperlink r:id="rId13" w:history="1">
         <w:r>
           <w:rPr>
             <w:rStyle w:val="Hyperlink"/>
@@ -601,8 +2253,8 @@
         <w:ind w:left="360"/>
         <w:rPr>
           <w:rFonts w:ascii="Arial" w:hAnsi="Arial" w:cs="Arial"/>
-          <w:b/>
-          <w:bCs/>
+          <w:sz w:val="28"/>
+          <w:szCs w:val="28"/>
         </w:rPr>
       </w:pPr>
     </w:p>
@@ -629,7 +2281,7 @@
           <w:sz w:val="28"/>
           <w:szCs w:val="28"/>
         </w:rPr>
-        <w:t xml:space="preserve">YouTube </w:t>
+        <w:t>Version Control</w:t>
       </w:r>
     </w:p>
     <w:p>
@@ -651,6 +2303,180 @@
           <w:b/>
           <w:bCs/>
         </w:rPr>
+        <w:t>Unity version Control</w:t>
+      </w:r>
+    </w:p>
+    <w:p>
+      <w:pPr>
+        <w:pStyle w:val="ListParagraph"/>
+        <w:ind w:left="1080"/>
+        <w:rPr>
+          <w:rFonts w:ascii="Arial" w:hAnsi="Arial" w:cs="Arial"/>
+        </w:rPr>
+      </w:pPr>
+      <w:r>
+        <w:rPr>
+          <w:rFonts w:ascii="Arial" w:hAnsi="Arial" w:cs="Arial"/>
+        </w:rPr>
+        <w:t>Version control system provided by Unity.</w:t>
+      </w:r>
+    </w:p>
+    <w:p>
+      <w:pPr>
+        <w:pStyle w:val="ListParagraph"/>
+        <w:ind w:left="1080"/>
+        <w:rPr>
+          <w:rFonts w:ascii="Arial" w:hAnsi="Arial" w:cs="Arial"/>
+        </w:rPr>
+      </w:pPr>
+      <w:hyperlink r:id="rId14" w:history="1">
+        <w:r>
+          <w:rPr>
+            <w:rStyle w:val="Hyperlink"/>
+            <w:rFonts w:ascii="Arial" w:hAnsi="Arial" w:cs="Arial"/>
+          </w:rPr>
+          <w:t>https://unity.com/solutions/version-control</w:t>
+        </w:r>
+      </w:hyperlink>
+    </w:p>
+    <w:p>
+      <w:pPr>
+        <w:pStyle w:val="ListParagraph"/>
+        <w:ind w:left="1080"/>
+        <w:rPr>
+          <w:rFonts w:ascii="Arial" w:hAnsi="Arial" w:cs="Arial"/>
+        </w:rPr>
+      </w:pPr>
+    </w:p>
+    <w:p>
+      <w:pPr>
+        <w:pStyle w:val="ListParagraph"/>
+        <w:ind w:left="1080"/>
+        <w:rPr>
+          <w:rFonts w:ascii="Arial" w:hAnsi="Arial" w:cs="Arial"/>
+          <w:b/>
+          <w:bCs/>
+        </w:rPr>
+      </w:pPr>
+    </w:p>
+    <w:p>
+      <w:pPr>
+        <w:pStyle w:val="ListParagraph"/>
+        <w:numPr>
+          <w:ilvl w:val="1"/>
+          <w:numId w:val="1"/>
+        </w:numPr>
+        <w:rPr>
+          <w:rFonts w:ascii="Arial" w:hAnsi="Arial" w:cs="Arial"/>
+          <w:b/>
+          <w:bCs/>
+        </w:rPr>
+      </w:pPr>
+      <w:r>
+        <w:rPr>
+          <w:rFonts w:ascii="Arial" w:hAnsi="Arial" w:cs="Arial"/>
+          <w:b/>
+          <w:bCs/>
+        </w:rPr>
+        <w:lastRenderedPageBreak/>
+        <w:t>GitHub</w:t>
+      </w:r>
+    </w:p>
+    <w:p>
+      <w:pPr>
+        <w:pStyle w:val="ListParagraph"/>
+        <w:ind w:left="1080"/>
+        <w:rPr>
+          <w:rFonts w:ascii="Arial" w:hAnsi="Arial" w:cs="Arial"/>
+        </w:rPr>
+      </w:pPr>
+      <w:r>
+        <w:rPr>
+          <w:rFonts w:ascii="Arial" w:hAnsi="Arial" w:cs="Arial"/>
+        </w:rPr>
+        <w:t>GitHub</w:t>
+      </w:r>
+      <w:r>
+        <w:rPr>
+          <w:rFonts w:ascii="Arial" w:hAnsi="Arial" w:cs="Arial"/>
+        </w:rPr>
+        <w:t xml:space="preserve"> is used to publish the system in a public repository after development.</w:t>
+      </w:r>
+    </w:p>
+    <w:p>
+      <w:pPr>
+        <w:pStyle w:val="ListParagraph"/>
+        <w:ind w:left="1080"/>
+        <w:rPr>
+          <w:rFonts w:ascii="Arial" w:hAnsi="Arial" w:cs="Arial"/>
+        </w:rPr>
+      </w:pPr>
+      <w:hyperlink r:id="rId15" w:history="1">
+        <w:r>
+          <w:rPr>
+            <w:rStyle w:val="Hyperlink"/>
+            <w:rFonts w:ascii="Arial" w:hAnsi="Arial" w:cs="Arial"/>
+          </w:rPr>
+          <w:t>https://github.com/</w:t>
+        </w:r>
+      </w:hyperlink>
+    </w:p>
+    <w:p>
+      <w:pPr>
+        <w:pStyle w:val="ListParagraph"/>
+        <w:ind w:left="360"/>
+        <w:rPr>
+          <w:rFonts w:ascii="Arial" w:hAnsi="Arial" w:cs="Arial"/>
+          <w:b/>
+          <w:bCs/>
+        </w:rPr>
+      </w:pPr>
+    </w:p>
+    <w:p>
+      <w:pPr>
+        <w:pStyle w:val="ListParagraph"/>
+        <w:numPr>
+          <w:ilvl w:val="0"/>
+          <w:numId w:val="1"/>
+        </w:numPr>
+        <w:rPr>
+          <w:rFonts w:ascii="Arial" w:hAnsi="Arial" w:cs="Arial"/>
+          <w:b/>
+          <w:bCs/>
+          <w:sz w:val="28"/>
+          <w:szCs w:val="28"/>
+        </w:rPr>
+      </w:pPr>
+      <w:r>
+        <w:rPr>
+          <w:rFonts w:ascii="Arial" w:hAnsi="Arial" w:cs="Arial"/>
+          <w:b/>
+          <w:bCs/>
+          <w:sz w:val="28"/>
+          <w:szCs w:val="28"/>
+        </w:rPr>
+        <w:t xml:space="preserve">YouTube </w:t>
+      </w:r>
+    </w:p>
+    <w:p>
+      <w:pPr>
+        <w:pStyle w:val="ListParagraph"/>
+        <w:numPr>
+          <w:ilvl w:val="1"/>
+          <w:numId w:val="1"/>
+        </w:numPr>
+        <w:rPr>
+          <w:rFonts w:ascii="Arial" w:hAnsi="Arial" w:cs="Arial"/>
+          <w:b/>
+          <w:bCs/>
+        </w:rPr>
+      </w:pPr>
+      <w:r>
+        <w:rPr>
+          <w:rFonts w:ascii="Arial" w:hAnsi="Arial" w:cs="Arial"/>
+          <w:b/>
+          <w:bCs/>
+        </w:rPr>
         <w:t xml:space="preserve">Unity Coding tips </w:t>
       </w:r>
     </w:p>
@@ -679,7 +2505,7 @@
           <w:bCs/>
         </w:rPr>
       </w:pPr>
-      <w:hyperlink r:id="rId11" w:history="1">
+      <w:hyperlink r:id="rId16" w:history="1">
         <w:r>
           <w:rPr>
             <w:rStyle w:val="Hyperlink"/>
@@ -769,8 +2595,6 @@
         <w:ind w:left="1080"/>
         <w:rPr>
           <w:rFonts w:ascii="Arial" w:hAnsi="Arial" w:cs="Arial"/>
-          <w:b/>
-          <w:bCs/>
         </w:rPr>
       </w:pPr>
       <w:r>
@@ -781,7 +2605,7 @@
         </w:rPr>
         <w:t xml:space="preserve"> </w:t>
       </w:r>
-      <w:hyperlink r:id="rId12" w:history="1">
+      <w:hyperlink r:id="rId17" w:history="1">
         <w:r>
           <w:rPr>
             <w:rStyle w:val="Hyperlink"/>
@@ -794,14 +2618,153 @@
     <w:p>
       <w:pPr>
         <w:pStyle w:val="ListParagraph"/>
-        <w:ind w:left="1080"/>
-        <w:rPr>
-          <w:b/>
-          <w:bCs/>
-          <w:sz w:val="28"/>
-          <w:szCs w:val="28"/>
-        </w:rPr>
-      </w:pPr>
+        <w:ind w:left="360"/>
+        <w:rPr>
+          <w:rFonts w:ascii="Arial" w:hAnsi="Arial" w:cs="Arial"/>
+          <w:b/>
+          <w:bCs/>
+          <w:sz w:val="28"/>
+          <w:szCs w:val="28"/>
+        </w:rPr>
+      </w:pPr>
+    </w:p>
+    <w:p>
+      <w:pPr>
+        <w:pStyle w:val="ListParagraph"/>
+        <w:ind w:left="360"/>
+        <w:rPr>
+          <w:rFonts w:ascii="Arial" w:hAnsi="Arial" w:cs="Arial"/>
+          <w:b/>
+          <w:bCs/>
+          <w:sz w:val="28"/>
+          <w:szCs w:val="28"/>
+        </w:rPr>
+      </w:pPr>
+    </w:p>
+    <w:p>
+      <w:pPr>
+        <w:pStyle w:val="ListParagraph"/>
+        <w:numPr>
+          <w:ilvl w:val="0"/>
+          <w:numId w:val="1"/>
+        </w:numPr>
+        <w:rPr>
+          <w:rFonts w:ascii="Arial" w:hAnsi="Arial" w:cs="Arial"/>
+          <w:b/>
+          <w:bCs/>
+          <w:sz w:val="28"/>
+          <w:szCs w:val="28"/>
+        </w:rPr>
+      </w:pPr>
+      <w:r>
+        <w:rPr>
+          <w:rFonts w:ascii="Arial" w:hAnsi="Arial" w:cs="Arial"/>
+          <w:b/>
+          <w:bCs/>
+          <w:sz w:val="28"/>
+          <w:szCs w:val="28"/>
+        </w:rPr>
+        <w:t>Students</w:t>
+      </w:r>
+      <w:r>
+        <w:rPr>
+          <w:rFonts w:ascii="Arial" w:hAnsi="Arial" w:cs="Arial"/>
+          <w:b/>
+          <w:bCs/>
+          <w:sz w:val="28"/>
+          <w:szCs w:val="28"/>
+        </w:rPr>
+        <w:t>’ Knowledge</w:t>
+      </w:r>
+    </w:p>
+    <w:p>
+      <w:pPr>
+        <w:pStyle w:val="ListParagraph"/>
+        <w:ind w:left="360"/>
+        <w:rPr>
+          <w:rFonts w:ascii="Arial" w:hAnsi="Arial" w:cs="Arial"/>
+        </w:rPr>
+      </w:pPr>
+      <w:r>
+        <w:rPr>
+          <w:rFonts w:ascii="Arial" w:hAnsi="Arial" w:cs="Arial"/>
+        </w:rPr>
+        <w:t>A student in my batch gave his feedback on my system and advised me to separate the game into 3 tiers</w:t>
+      </w:r>
+      <w:r>
+        <w:rPr>
+          <w:rFonts w:ascii="Arial" w:hAnsi="Arial" w:cs="Arial"/>
+        </w:rPr>
+        <w:t xml:space="preserve"> (</w:t>
+      </w:r>
+      <w:r>
+        <w:rPr>
+          <w:rFonts w:ascii="Arial" w:hAnsi="Arial" w:cs="Arial"/>
+        </w:rPr>
+        <w:t>client,</w:t>
+      </w:r>
+      <w:r>
+        <w:rPr>
+          <w:rFonts w:ascii="Arial" w:hAnsi="Arial" w:cs="Arial"/>
+        </w:rPr>
+        <w:t xml:space="preserve"> server, database)</w:t>
+      </w:r>
+      <w:r>
+        <w:rPr>
+          <w:rFonts w:ascii="Arial" w:hAnsi="Arial" w:cs="Arial"/>
+        </w:rPr>
+        <w:t xml:space="preserve"> rather than directly accessing the database from the client side.</w:t>
+      </w:r>
+    </w:p>
+    <w:p>
+      <w:pPr>
+        <w:pStyle w:val="ListParagraph"/>
+        <w:ind w:left="360"/>
+        <w:rPr>
+          <w:rFonts w:ascii="Arial" w:hAnsi="Arial" w:cs="Arial"/>
+        </w:rPr>
+      </w:pPr>
+    </w:p>
+    <w:p>
+      <w:pPr>
+        <w:pStyle w:val="ListParagraph"/>
+        <w:ind w:left="360"/>
+        <w:rPr>
+          <w:rFonts w:ascii="Arial" w:hAnsi="Arial" w:cs="Arial"/>
+        </w:rPr>
+      </w:pPr>
+      <w:proofErr w:type="spellStart"/>
+      <w:r>
+        <w:rPr>
+          <w:rFonts w:ascii="Arial" w:hAnsi="Arial" w:cs="Arial"/>
+          <w:b/>
+          <w:bCs/>
+        </w:rPr>
+        <w:t>Nifadh</w:t>
+      </w:r>
+      <w:proofErr w:type="spellEnd"/>
+      <w:r>
+        <w:rPr>
+          <w:rFonts w:ascii="Arial" w:hAnsi="Arial" w:cs="Arial"/>
+          <w:b/>
+          <w:bCs/>
+        </w:rPr>
+        <w:t xml:space="preserve"> Mohamed Nizar (2432947)</w:t>
+      </w:r>
+      <w:r>
+        <w:rPr>
+          <w:rFonts w:ascii="Arial" w:hAnsi="Arial" w:cs="Arial"/>
+          <w:b/>
+          <w:bCs/>
+        </w:rPr>
+        <w:t xml:space="preserve"> </w:t>
+      </w:r>
+      <w:r>
+        <w:rPr>
+          <w:rFonts w:ascii="Arial" w:hAnsi="Arial" w:cs="Arial"/>
+        </w:rPr>
+        <w:t>[BSc (Hons) Computer Science at University of Bedfordshire]</w:t>
+      </w:r>
     </w:p>
     <w:sectPr>
       <w:pgSz w:w="11906" w:h="16838"/>
@@ -936,8 +2899,192 @@
       </w:rPr>
     </w:lvl>
   </w:abstractNum>
+  <w:abstractNum w:abstractNumId="1" w15:restartNumberingAfterBreak="0">
+    <w:nsid w:val="24EA5258"/>
+    <w:multiLevelType w:val="hybridMultilevel"/>
+    <w:tmpl w:val="2432D426"/>
+    <w:lvl w:ilvl="0" w:tplc="0409000F">
+      <w:start w:val="1"/>
+      <w:numFmt w:val="decimal"/>
+      <w:lvlText w:val="%1."/>
+      <w:lvlJc w:val="left"/>
+      <w:pPr>
+        <w:ind w:left="720" w:hanging="360"/>
+      </w:pPr>
+      <w:rPr>
+        <w:rFonts w:hint="default"/>
+      </w:rPr>
+    </w:lvl>
+    <w:lvl w:ilvl="1" w:tplc="04090019" w:tentative="1">
+      <w:start w:val="1"/>
+      <w:numFmt w:val="lowerLetter"/>
+      <w:lvlText w:val="%2."/>
+      <w:lvlJc w:val="left"/>
+      <w:pPr>
+        <w:ind w:left="1440" w:hanging="360"/>
+      </w:pPr>
+    </w:lvl>
+    <w:lvl w:ilvl="2" w:tplc="0409001B" w:tentative="1">
+      <w:start w:val="1"/>
+      <w:numFmt w:val="lowerRoman"/>
+      <w:lvlText w:val="%3."/>
+      <w:lvlJc w:val="right"/>
+      <w:pPr>
+        <w:ind w:left="2160" w:hanging="180"/>
+      </w:pPr>
+    </w:lvl>
+    <w:lvl w:ilvl="3" w:tplc="0409000F" w:tentative="1">
+      <w:start w:val="1"/>
+      <w:numFmt w:val="decimal"/>
+      <w:lvlText w:val="%4."/>
+      <w:lvlJc w:val="left"/>
+      <w:pPr>
+        <w:ind w:left="2880" w:hanging="360"/>
+      </w:pPr>
+    </w:lvl>
+    <w:lvl w:ilvl="4" w:tplc="04090019" w:tentative="1">
+      <w:start w:val="1"/>
+      <w:numFmt w:val="lowerLetter"/>
+      <w:lvlText w:val="%5."/>
+      <w:lvlJc w:val="left"/>
+      <w:pPr>
+        <w:ind w:left="3600" w:hanging="360"/>
+      </w:pPr>
+    </w:lvl>
+    <w:lvl w:ilvl="5" w:tplc="0409001B" w:tentative="1">
+      <w:start w:val="1"/>
+      <w:numFmt w:val="lowerRoman"/>
+      <w:lvlText w:val="%6."/>
+      <w:lvlJc w:val="right"/>
+      <w:pPr>
+        <w:ind w:left="4320" w:hanging="180"/>
+      </w:pPr>
+    </w:lvl>
+    <w:lvl w:ilvl="6" w:tplc="0409000F" w:tentative="1">
+      <w:start w:val="1"/>
+      <w:numFmt w:val="decimal"/>
+      <w:lvlText w:val="%7."/>
+      <w:lvlJc w:val="left"/>
+      <w:pPr>
+        <w:ind w:left="5040" w:hanging="360"/>
+      </w:pPr>
+    </w:lvl>
+    <w:lvl w:ilvl="7" w:tplc="04090019" w:tentative="1">
+      <w:start w:val="1"/>
+      <w:numFmt w:val="lowerLetter"/>
+      <w:lvlText w:val="%8."/>
+      <w:lvlJc w:val="left"/>
+      <w:pPr>
+        <w:ind w:left="5760" w:hanging="360"/>
+      </w:pPr>
+    </w:lvl>
+    <w:lvl w:ilvl="8" w:tplc="0409001B" w:tentative="1">
+      <w:start w:val="1"/>
+      <w:numFmt w:val="lowerRoman"/>
+      <w:lvlText w:val="%9."/>
+      <w:lvlJc w:val="right"/>
+      <w:pPr>
+        <w:ind w:left="6480" w:hanging="180"/>
+      </w:pPr>
+    </w:lvl>
+  </w:abstractNum>
+  <w:abstractNum w:abstractNumId="2" w15:restartNumberingAfterBreak="0">
+    <w:nsid w:val="3D693457"/>
+    <w:multiLevelType w:val="hybridMultilevel"/>
+    <w:tmpl w:val="D6F65110"/>
+    <w:lvl w:ilvl="0" w:tplc="0409000F">
+      <w:start w:val="1"/>
+      <w:numFmt w:val="decimal"/>
+      <w:lvlText w:val="%1."/>
+      <w:lvlJc w:val="left"/>
+      <w:pPr>
+        <w:ind w:left="720" w:hanging="360"/>
+      </w:pPr>
+      <w:rPr>
+        <w:rFonts w:hint="default"/>
+      </w:rPr>
+    </w:lvl>
+    <w:lvl w:ilvl="1" w:tplc="04090019" w:tentative="1">
+      <w:start w:val="1"/>
+      <w:numFmt w:val="lowerLetter"/>
+      <w:lvlText w:val="%2."/>
+      <w:lvlJc w:val="left"/>
+      <w:pPr>
+        <w:ind w:left="1440" w:hanging="360"/>
+      </w:pPr>
+    </w:lvl>
+    <w:lvl w:ilvl="2" w:tplc="0409001B" w:tentative="1">
+      <w:start w:val="1"/>
+      <w:numFmt w:val="lowerRoman"/>
+      <w:lvlText w:val="%3."/>
+      <w:lvlJc w:val="right"/>
+      <w:pPr>
+        <w:ind w:left="2160" w:hanging="180"/>
+      </w:pPr>
+    </w:lvl>
+    <w:lvl w:ilvl="3" w:tplc="0409000F" w:tentative="1">
+      <w:start w:val="1"/>
+      <w:numFmt w:val="decimal"/>
+      <w:lvlText w:val="%4."/>
+      <w:lvlJc w:val="left"/>
+      <w:pPr>
+        <w:ind w:left="2880" w:hanging="360"/>
+      </w:pPr>
+    </w:lvl>
+    <w:lvl w:ilvl="4" w:tplc="04090019" w:tentative="1">
+      <w:start w:val="1"/>
+      <w:numFmt w:val="lowerLetter"/>
+      <w:lvlText w:val="%5."/>
+      <w:lvlJc w:val="left"/>
+      <w:pPr>
+        <w:ind w:left="3600" w:hanging="360"/>
+      </w:pPr>
+    </w:lvl>
+    <w:lvl w:ilvl="5" w:tplc="0409001B" w:tentative="1">
+      <w:start w:val="1"/>
+      <w:numFmt w:val="lowerRoman"/>
+      <w:lvlText w:val="%6."/>
+      <w:lvlJc w:val="right"/>
+      <w:pPr>
+        <w:ind w:left="4320" w:hanging="180"/>
+      </w:pPr>
+    </w:lvl>
+    <w:lvl w:ilvl="6" w:tplc="0409000F" w:tentative="1">
+      <w:start w:val="1"/>
+      <w:numFmt w:val="decimal"/>
+      <w:lvlText w:val="%7."/>
+      <w:lvlJc w:val="left"/>
+      <w:pPr>
+        <w:ind w:left="5040" w:hanging="360"/>
+      </w:pPr>
+    </w:lvl>
+    <w:lvl w:ilvl="7" w:tplc="04090019" w:tentative="1">
+      <w:start w:val="1"/>
+      <w:numFmt w:val="lowerLetter"/>
+      <w:lvlText w:val="%8."/>
+      <w:lvlJc w:val="left"/>
+      <w:pPr>
+        <w:ind w:left="5760" w:hanging="360"/>
+      </w:pPr>
+    </w:lvl>
+    <w:lvl w:ilvl="8" w:tplc="0409001B" w:tentative="1">
+      <w:start w:val="1"/>
+      <w:numFmt w:val="lowerRoman"/>
+      <w:lvlText w:val="%9."/>
+      <w:lvlJc w:val="right"/>
+      <w:pPr>
+        <w:ind w:left="6480" w:hanging="180"/>
+      </w:pPr>
+    </w:lvl>
+  </w:abstractNum>
   <w:num w:numId="1" w16cid:durableId="461113338">
     <w:abstractNumId w:val="0"/>
+  </w:num>
+  <w:num w:numId="2" w16cid:durableId="105465176">
+    <w:abstractNumId w:val="1"/>
+  </w:num>
+  <w:num w:numId="3" w16cid:durableId="1181550638">
+    <w:abstractNumId w:val="2"/>
   </w:num>
 </w:numbering>
 </file>
@@ -1882,6 +4029,19 @@
       <w:shd w:val="clear" w:color="auto" w:fill="E1DFDD"/>
     </w:rPr>
   </w:style>
+  <w:style w:type="paragraph" w:customStyle="1" w:styleId="xmsonormal">
+    <w:name w:val="x_msonormal"/>
+    <w:basedOn w:val="Normal"/>
+    <w:rsid w:val="00007C90"/>
+    <w:pPr>
+      <w:spacing w:before="100" w:beforeAutospacing="1" w:after="100" w:afterAutospacing="1" w:line="240" w:lineRule="auto"/>
+    </w:pPr>
+    <w:rPr>
+      <w:rFonts w:ascii="Times New Roman" w:eastAsia="Times New Roman" w:hAnsi="Times New Roman" w:cs="Times New Roman"/>
+      <w:kern w:val="0"/>
+      <w14:ligatures w14:val="none"/>
+    </w:rPr>
+  </w:style>
 </w:styles>
 </file>
 
